--- a/DMS Documentation.docx
+++ b/DMS Documentation.docx
@@ -4,25 +4,1100 @@
   <w:body>
     <w:p>
       <w:pPr>
-        <w:pStyle w:val="ListParagraph"/>
-        <w:numPr>
-          <w:ilvl w:val="0"/>
-          <w:numId w:val="1"/>
-        </w:numPr>
+        <w:pStyle w:val="Title"/>
+        <w:jc w:val="center"/>
+      </w:pPr>
+      <w:r>
+        <w:t>Distributed and Mobile Systems</w:t>
+      </w:r>
+    </w:p>
+    <w:p>
+      <w:pPr>
+        <w:pStyle w:val="Title"/>
+        <w:jc w:val="center"/>
+      </w:pPr>
+      <w:r>
+        <w:t>Sem 1 2019</w:t>
+      </w:r>
+    </w:p>
+    <w:p>
+      <w:pPr>
+        <w:pStyle w:val="Subtitle"/>
+        <w:jc w:val="center"/>
+      </w:pPr>
+      <w:r>
+        <w:t>Zeting Luo: 16938158</w:t>
+      </w:r>
+    </w:p>
+    <w:p>
+      <w:pPr>
+        <w:pStyle w:val="Subtitle"/>
+        <w:jc w:val="center"/>
+      </w:pPr>
+      <w:r>
+        <w:t xml:space="preserve">My </w:t>
+      </w:r>
+      <w:proofErr w:type="spellStart"/>
+      <w:r>
+        <w:t>Phu</w:t>
+      </w:r>
+      <w:proofErr w:type="spellEnd"/>
+      <w:r>
+        <w:t xml:space="preserve"> Nguyen</w:t>
+      </w:r>
+      <w:r>
+        <w:t xml:space="preserve">: </w:t>
+      </w:r>
+      <w:r>
+        <w:t>16933824</w:t>
+      </w:r>
+    </w:p>
+    <w:sdt>
+      <w:sdtPr>
+        <w:id w:val="-1885407275"/>
+        <w:docPartObj>
+          <w:docPartGallery w:val="Table of Contents"/>
+          <w:docPartUnique/>
+        </w:docPartObj>
+      </w:sdtPr>
+      <w:sdtEndPr>
         <w:rPr>
+          <w:rFonts w:asciiTheme="minorHAnsi" w:eastAsiaTheme="minorHAnsi" w:hAnsiTheme="minorHAnsi" w:cstheme="minorBidi"/>
           <w:b/>
-          <w:sz w:val="36"/>
-          <w:szCs w:val="36"/>
+          <w:bCs/>
+          <w:noProof/>
+          <w:color w:val="auto"/>
+          <w:sz w:val="22"/>
+          <w:szCs w:val="22"/>
+          <w:lang w:val="en-NZ"/>
         </w:rPr>
-      </w:pPr>
-      <w:r>
+      </w:sdtEndPr>
+      <w:sdtContent>
+        <w:p>
+          <w:pPr>
+            <w:pStyle w:val="TOCHeading"/>
+          </w:pPr>
+          <w:r>
+            <w:t>Contents</w:t>
+          </w:r>
+        </w:p>
+        <w:p>
+          <w:pPr>
+            <w:pStyle w:val="TOC1"/>
+            <w:tabs>
+              <w:tab w:val="right" w:leader="dot" w:pos="9016"/>
+            </w:tabs>
+            <w:rPr>
+              <w:rFonts w:eastAsiaTheme="minorEastAsia"/>
+              <w:noProof/>
+              <w:lang w:val="en-US" w:eastAsia="zh-CN"/>
+            </w:rPr>
+          </w:pPr>
+          <w:r>
+            <w:rPr>
+              <w:b/>
+              <w:bCs/>
+              <w:noProof/>
+            </w:rPr>
+            <w:fldChar w:fldCharType="begin"/>
+          </w:r>
+          <w:r>
+            <w:rPr>
+              <w:b/>
+              <w:bCs/>
+              <w:noProof/>
+            </w:rPr>
+            <w:instrText xml:space="preserve"> TOC \o "1-3" \h \z \u </w:instrText>
+          </w:r>
+          <w:r>
+            <w:rPr>
+              <w:b/>
+              <w:bCs/>
+              <w:noProof/>
+            </w:rPr>
+            <w:fldChar w:fldCharType="separate"/>
+          </w:r>
+          <w:bookmarkStart w:id="0" w:name="_GoBack"/>
+          <w:bookmarkEnd w:id="0"/>
+          <w:r>
+            <w:rPr>
+              <w:rStyle w:val="Hyperlink"/>
+              <w:noProof/>
+            </w:rPr>
+            <w:fldChar w:fldCharType="begin"/>
+          </w:r>
+          <w:r>
+            <w:rPr>
+              <w:rStyle w:val="Hyperlink"/>
+              <w:noProof/>
+            </w:rPr>
+            <w:instrText xml:space="preserve"> </w:instrText>
+          </w:r>
+          <w:r>
+            <w:rPr>
+              <w:noProof/>
+            </w:rPr>
+            <w:instrText>HYPERLINK \l "_Toc10560134"</w:instrText>
+          </w:r>
+          <w:r>
+            <w:rPr>
+              <w:rStyle w:val="Hyperlink"/>
+              <w:noProof/>
+            </w:rPr>
+            <w:instrText xml:space="preserve"> </w:instrText>
+          </w:r>
+          <w:r>
+            <w:rPr>
+              <w:rStyle w:val="Hyperlink"/>
+              <w:noProof/>
+            </w:rPr>
+          </w:r>
+          <w:r>
+            <w:rPr>
+              <w:rStyle w:val="Hyperlink"/>
+              <w:noProof/>
+            </w:rPr>
+            <w:fldChar w:fldCharType="separate"/>
+          </w:r>
+          <w:r>
+            <w:rPr>
+              <w:rStyle w:val="Hyperlink"/>
+              <w:noProof/>
+            </w:rPr>
+            <w:t>Technologies and Why</w:t>
+          </w:r>
+          <w:r>
+            <w:rPr>
+              <w:noProof/>
+              <w:webHidden/>
+            </w:rPr>
+            <w:tab/>
+          </w:r>
+          <w:r>
+            <w:rPr>
+              <w:noProof/>
+              <w:webHidden/>
+            </w:rPr>
+            <w:fldChar w:fldCharType="begin"/>
+          </w:r>
+          <w:r>
+            <w:rPr>
+              <w:noProof/>
+              <w:webHidden/>
+            </w:rPr>
+            <w:instrText xml:space="preserve"> PAGEREF _Toc10560134 \h </w:instrText>
+          </w:r>
+          <w:r>
+            <w:rPr>
+              <w:noProof/>
+              <w:webHidden/>
+            </w:rPr>
+          </w:r>
+          <w:r>
+            <w:rPr>
+              <w:noProof/>
+              <w:webHidden/>
+            </w:rPr>
+            <w:fldChar w:fldCharType="separate"/>
+          </w:r>
+          <w:r>
+            <w:rPr>
+              <w:noProof/>
+              <w:webHidden/>
+            </w:rPr>
+            <w:t>2</w:t>
+          </w:r>
+          <w:r>
+            <w:rPr>
+              <w:noProof/>
+              <w:webHidden/>
+            </w:rPr>
+            <w:fldChar w:fldCharType="end"/>
+          </w:r>
+          <w:r>
+            <w:rPr>
+              <w:rStyle w:val="Hyperlink"/>
+              <w:noProof/>
+            </w:rPr>
+            <w:fldChar w:fldCharType="end"/>
+          </w:r>
+        </w:p>
+        <w:p>
+          <w:pPr>
+            <w:pStyle w:val="TOC1"/>
+            <w:tabs>
+              <w:tab w:val="right" w:leader="dot" w:pos="9016"/>
+            </w:tabs>
+            <w:rPr>
+              <w:rFonts w:eastAsiaTheme="minorEastAsia"/>
+              <w:noProof/>
+              <w:lang w:val="en-US" w:eastAsia="zh-CN"/>
+            </w:rPr>
+          </w:pPr>
+          <w:hyperlink w:anchor="_Toc10560135" w:history="1">
+            <w:r>
+              <w:rPr>
+                <w:rStyle w:val="Hyperlink"/>
+                <w:noProof/>
+              </w:rPr>
+              <w:t>System Design</w:t>
+            </w:r>
+            <w:r>
+              <w:rPr>
+                <w:noProof/>
+                <w:webHidden/>
+              </w:rPr>
+              <w:tab/>
+            </w:r>
+            <w:r>
+              <w:rPr>
+                <w:noProof/>
+                <w:webHidden/>
+              </w:rPr>
+              <w:fldChar w:fldCharType="begin"/>
+            </w:r>
+            <w:r>
+              <w:rPr>
+                <w:noProof/>
+                <w:webHidden/>
+              </w:rPr>
+              <w:instrText xml:space="preserve"> PAGEREF _Toc10560135 \h </w:instrText>
+            </w:r>
+            <w:r>
+              <w:rPr>
+                <w:noProof/>
+                <w:webHidden/>
+              </w:rPr>
+            </w:r>
+            <w:r>
+              <w:rPr>
+                <w:noProof/>
+                <w:webHidden/>
+              </w:rPr>
+              <w:fldChar w:fldCharType="separate"/>
+            </w:r>
+            <w:r>
+              <w:rPr>
+                <w:noProof/>
+                <w:webHidden/>
+              </w:rPr>
+              <w:t>2</w:t>
+            </w:r>
+            <w:r>
+              <w:rPr>
+                <w:noProof/>
+                <w:webHidden/>
+              </w:rPr>
+              <w:fldChar w:fldCharType="end"/>
+            </w:r>
+          </w:hyperlink>
+        </w:p>
+        <w:p>
+          <w:pPr>
+            <w:pStyle w:val="TOC2"/>
+            <w:tabs>
+              <w:tab w:val="right" w:leader="dot" w:pos="9016"/>
+            </w:tabs>
+            <w:rPr>
+              <w:rFonts w:eastAsiaTheme="minorEastAsia"/>
+              <w:noProof/>
+              <w:lang w:val="en-US" w:eastAsia="zh-CN"/>
+            </w:rPr>
+          </w:pPr>
+          <w:hyperlink w:anchor="_Toc10560136" w:history="1">
+            <w:r>
+              <w:rPr>
+                <w:rStyle w:val="Hyperlink"/>
+                <w:noProof/>
+              </w:rPr>
+              <w:t>Overall Design</w:t>
+            </w:r>
+            <w:r>
+              <w:rPr>
+                <w:noProof/>
+                <w:webHidden/>
+              </w:rPr>
+              <w:tab/>
+            </w:r>
+            <w:r>
+              <w:rPr>
+                <w:noProof/>
+                <w:webHidden/>
+              </w:rPr>
+              <w:fldChar w:fldCharType="begin"/>
+            </w:r>
+            <w:r>
+              <w:rPr>
+                <w:noProof/>
+                <w:webHidden/>
+              </w:rPr>
+              <w:instrText xml:space="preserve"> PAGEREF _Toc10560136 \h </w:instrText>
+            </w:r>
+            <w:r>
+              <w:rPr>
+                <w:noProof/>
+                <w:webHidden/>
+              </w:rPr>
+            </w:r>
+            <w:r>
+              <w:rPr>
+                <w:noProof/>
+                <w:webHidden/>
+              </w:rPr>
+              <w:fldChar w:fldCharType="separate"/>
+            </w:r>
+            <w:r>
+              <w:rPr>
+                <w:noProof/>
+                <w:webHidden/>
+              </w:rPr>
+              <w:t>2</w:t>
+            </w:r>
+            <w:r>
+              <w:rPr>
+                <w:noProof/>
+                <w:webHidden/>
+              </w:rPr>
+              <w:fldChar w:fldCharType="end"/>
+            </w:r>
+          </w:hyperlink>
+        </w:p>
+        <w:p>
+          <w:pPr>
+            <w:pStyle w:val="TOC2"/>
+            <w:tabs>
+              <w:tab w:val="right" w:leader="dot" w:pos="9016"/>
+            </w:tabs>
+            <w:rPr>
+              <w:rFonts w:eastAsiaTheme="minorEastAsia"/>
+              <w:noProof/>
+              <w:lang w:val="en-US" w:eastAsia="zh-CN"/>
+            </w:rPr>
+          </w:pPr>
+          <w:hyperlink w:anchor="_Toc10560137" w:history="1">
+            <w:r>
+              <w:rPr>
+                <w:rStyle w:val="Hyperlink"/>
+                <w:noProof/>
+              </w:rPr>
+              <w:t>System components and used (please zoom in if you do not see the picture clear)</w:t>
+            </w:r>
+            <w:r>
+              <w:rPr>
+                <w:noProof/>
+                <w:webHidden/>
+              </w:rPr>
+              <w:tab/>
+            </w:r>
+            <w:r>
+              <w:rPr>
+                <w:noProof/>
+                <w:webHidden/>
+              </w:rPr>
+              <w:fldChar w:fldCharType="begin"/>
+            </w:r>
+            <w:r>
+              <w:rPr>
+                <w:noProof/>
+                <w:webHidden/>
+              </w:rPr>
+              <w:instrText xml:space="preserve"> PAGEREF _Toc10560137 \h </w:instrText>
+            </w:r>
+            <w:r>
+              <w:rPr>
+                <w:noProof/>
+                <w:webHidden/>
+              </w:rPr>
+            </w:r>
+            <w:r>
+              <w:rPr>
+                <w:noProof/>
+                <w:webHidden/>
+              </w:rPr>
+              <w:fldChar w:fldCharType="separate"/>
+            </w:r>
+            <w:r>
+              <w:rPr>
+                <w:noProof/>
+                <w:webHidden/>
+              </w:rPr>
+              <w:t>3</w:t>
+            </w:r>
+            <w:r>
+              <w:rPr>
+                <w:noProof/>
+                <w:webHidden/>
+              </w:rPr>
+              <w:fldChar w:fldCharType="end"/>
+            </w:r>
+          </w:hyperlink>
+        </w:p>
+        <w:p>
+          <w:pPr>
+            <w:pStyle w:val="TOC1"/>
+            <w:tabs>
+              <w:tab w:val="right" w:leader="dot" w:pos="9016"/>
+            </w:tabs>
+            <w:rPr>
+              <w:rFonts w:eastAsiaTheme="minorEastAsia"/>
+              <w:noProof/>
+              <w:lang w:val="en-US" w:eastAsia="zh-CN"/>
+            </w:rPr>
+          </w:pPr>
+          <w:hyperlink w:anchor="_Toc10560138" w:history="1">
+            <w:r>
+              <w:rPr>
+                <w:rStyle w:val="Hyperlink"/>
+                <w:noProof/>
+              </w:rPr>
+              <w:t>User Instruction</w:t>
+            </w:r>
+            <w:r>
+              <w:rPr>
+                <w:noProof/>
+                <w:webHidden/>
+              </w:rPr>
+              <w:tab/>
+            </w:r>
+            <w:r>
+              <w:rPr>
+                <w:noProof/>
+                <w:webHidden/>
+              </w:rPr>
+              <w:fldChar w:fldCharType="begin"/>
+            </w:r>
+            <w:r>
+              <w:rPr>
+                <w:noProof/>
+                <w:webHidden/>
+              </w:rPr>
+              <w:instrText xml:space="preserve"> PAGEREF _Toc10560138 \h </w:instrText>
+            </w:r>
+            <w:r>
+              <w:rPr>
+                <w:noProof/>
+                <w:webHidden/>
+              </w:rPr>
+            </w:r>
+            <w:r>
+              <w:rPr>
+                <w:noProof/>
+                <w:webHidden/>
+              </w:rPr>
+              <w:fldChar w:fldCharType="separate"/>
+            </w:r>
+            <w:r>
+              <w:rPr>
+                <w:noProof/>
+                <w:webHidden/>
+              </w:rPr>
+              <w:t>3</w:t>
+            </w:r>
+            <w:r>
+              <w:rPr>
+                <w:noProof/>
+                <w:webHidden/>
+              </w:rPr>
+              <w:fldChar w:fldCharType="end"/>
+            </w:r>
+          </w:hyperlink>
+        </w:p>
+        <w:p>
+          <w:pPr>
+            <w:pStyle w:val="TOC2"/>
+            <w:tabs>
+              <w:tab w:val="right" w:leader="dot" w:pos="9016"/>
+            </w:tabs>
+            <w:rPr>
+              <w:rFonts w:eastAsiaTheme="minorEastAsia"/>
+              <w:noProof/>
+              <w:lang w:val="en-US" w:eastAsia="zh-CN"/>
+            </w:rPr>
+          </w:pPr>
+          <w:hyperlink w:anchor="_Toc10560139" w:history="1">
+            <w:r>
+              <w:rPr>
+                <w:rStyle w:val="Hyperlink"/>
+                <w:noProof/>
+              </w:rPr>
+              <w:t>Environment require:</w:t>
+            </w:r>
+            <w:r>
+              <w:rPr>
+                <w:noProof/>
+                <w:webHidden/>
+              </w:rPr>
+              <w:tab/>
+            </w:r>
+            <w:r>
+              <w:rPr>
+                <w:noProof/>
+                <w:webHidden/>
+              </w:rPr>
+              <w:fldChar w:fldCharType="begin"/>
+            </w:r>
+            <w:r>
+              <w:rPr>
+                <w:noProof/>
+                <w:webHidden/>
+              </w:rPr>
+              <w:instrText xml:space="preserve"> PAGEREF _Toc10560139 \h </w:instrText>
+            </w:r>
+            <w:r>
+              <w:rPr>
+                <w:noProof/>
+                <w:webHidden/>
+              </w:rPr>
+            </w:r>
+            <w:r>
+              <w:rPr>
+                <w:noProof/>
+                <w:webHidden/>
+              </w:rPr>
+              <w:fldChar w:fldCharType="separate"/>
+            </w:r>
+            <w:r>
+              <w:rPr>
+                <w:noProof/>
+                <w:webHidden/>
+              </w:rPr>
+              <w:t>3</w:t>
+            </w:r>
+            <w:r>
+              <w:rPr>
+                <w:noProof/>
+                <w:webHidden/>
+              </w:rPr>
+              <w:fldChar w:fldCharType="end"/>
+            </w:r>
+          </w:hyperlink>
+        </w:p>
+        <w:p>
+          <w:pPr>
+            <w:pStyle w:val="TOC2"/>
+            <w:tabs>
+              <w:tab w:val="right" w:leader="dot" w:pos="9016"/>
+            </w:tabs>
+            <w:rPr>
+              <w:rFonts w:eastAsiaTheme="minorEastAsia"/>
+              <w:noProof/>
+              <w:lang w:val="en-US" w:eastAsia="zh-CN"/>
+            </w:rPr>
+          </w:pPr>
+          <w:hyperlink w:anchor="_Toc10560140" w:history="1">
+            <w:r>
+              <w:rPr>
+                <w:rStyle w:val="Hyperlink"/>
+                <w:noProof/>
+              </w:rPr>
+              <w:t>Preparation</w:t>
+            </w:r>
+            <w:r>
+              <w:rPr>
+                <w:noProof/>
+                <w:webHidden/>
+              </w:rPr>
+              <w:tab/>
+            </w:r>
+            <w:r>
+              <w:rPr>
+                <w:noProof/>
+                <w:webHidden/>
+              </w:rPr>
+              <w:fldChar w:fldCharType="begin"/>
+            </w:r>
+            <w:r>
+              <w:rPr>
+                <w:noProof/>
+                <w:webHidden/>
+              </w:rPr>
+              <w:instrText xml:space="preserve"> PAGEREF _Toc10560140 \h </w:instrText>
+            </w:r>
+            <w:r>
+              <w:rPr>
+                <w:noProof/>
+                <w:webHidden/>
+              </w:rPr>
+            </w:r>
+            <w:r>
+              <w:rPr>
+                <w:noProof/>
+                <w:webHidden/>
+              </w:rPr>
+              <w:fldChar w:fldCharType="separate"/>
+            </w:r>
+            <w:r>
+              <w:rPr>
+                <w:noProof/>
+                <w:webHidden/>
+              </w:rPr>
+              <w:t>3</w:t>
+            </w:r>
+            <w:r>
+              <w:rPr>
+                <w:noProof/>
+                <w:webHidden/>
+              </w:rPr>
+              <w:fldChar w:fldCharType="end"/>
+            </w:r>
+          </w:hyperlink>
+        </w:p>
+        <w:p>
+          <w:pPr>
+            <w:pStyle w:val="TOC3"/>
+            <w:tabs>
+              <w:tab w:val="right" w:leader="dot" w:pos="9016"/>
+            </w:tabs>
+            <w:rPr>
+              <w:rFonts w:eastAsiaTheme="minorEastAsia"/>
+              <w:noProof/>
+              <w:lang w:val="en-US" w:eastAsia="zh-CN"/>
+            </w:rPr>
+          </w:pPr>
+          <w:hyperlink w:anchor="_Toc10560141" w:history="1">
+            <w:r>
+              <w:rPr>
+                <w:rStyle w:val="Hyperlink"/>
+                <w:noProof/>
+              </w:rPr>
+              <w:t>Open Project</w:t>
+            </w:r>
+            <w:r>
+              <w:rPr>
+                <w:noProof/>
+                <w:webHidden/>
+              </w:rPr>
+              <w:tab/>
+            </w:r>
+            <w:r>
+              <w:rPr>
+                <w:noProof/>
+                <w:webHidden/>
+              </w:rPr>
+              <w:fldChar w:fldCharType="begin"/>
+            </w:r>
+            <w:r>
+              <w:rPr>
+                <w:noProof/>
+                <w:webHidden/>
+              </w:rPr>
+              <w:instrText xml:space="preserve"> PAGEREF _Toc10560141 \h </w:instrText>
+            </w:r>
+            <w:r>
+              <w:rPr>
+                <w:noProof/>
+                <w:webHidden/>
+              </w:rPr>
+            </w:r>
+            <w:r>
+              <w:rPr>
+                <w:noProof/>
+                <w:webHidden/>
+              </w:rPr>
+              <w:fldChar w:fldCharType="separate"/>
+            </w:r>
+            <w:r>
+              <w:rPr>
+                <w:noProof/>
+                <w:webHidden/>
+              </w:rPr>
+              <w:t>3</w:t>
+            </w:r>
+            <w:r>
+              <w:rPr>
+                <w:noProof/>
+                <w:webHidden/>
+              </w:rPr>
+              <w:fldChar w:fldCharType="end"/>
+            </w:r>
+          </w:hyperlink>
+        </w:p>
+        <w:p>
+          <w:pPr>
+            <w:pStyle w:val="TOC3"/>
+            <w:tabs>
+              <w:tab w:val="right" w:leader="dot" w:pos="9016"/>
+            </w:tabs>
+            <w:rPr>
+              <w:rFonts w:eastAsiaTheme="minorEastAsia"/>
+              <w:noProof/>
+              <w:lang w:val="en-US" w:eastAsia="zh-CN"/>
+            </w:rPr>
+          </w:pPr>
+          <w:hyperlink w:anchor="_Toc10560142" w:history="1">
+            <w:r>
+              <w:rPr>
+                <w:rStyle w:val="Hyperlink"/>
+                <w:noProof/>
+              </w:rPr>
+              <w:t>Config Glassfish Server</w:t>
+            </w:r>
+            <w:r>
+              <w:rPr>
+                <w:noProof/>
+                <w:webHidden/>
+              </w:rPr>
+              <w:tab/>
+            </w:r>
+            <w:r>
+              <w:rPr>
+                <w:noProof/>
+                <w:webHidden/>
+              </w:rPr>
+              <w:fldChar w:fldCharType="begin"/>
+            </w:r>
+            <w:r>
+              <w:rPr>
+                <w:noProof/>
+                <w:webHidden/>
+              </w:rPr>
+              <w:instrText xml:space="preserve"> PAGEREF _Toc10560142 \h </w:instrText>
+            </w:r>
+            <w:r>
+              <w:rPr>
+                <w:noProof/>
+                <w:webHidden/>
+              </w:rPr>
+            </w:r>
+            <w:r>
+              <w:rPr>
+                <w:noProof/>
+                <w:webHidden/>
+              </w:rPr>
+              <w:fldChar w:fldCharType="separate"/>
+            </w:r>
+            <w:r>
+              <w:rPr>
+                <w:noProof/>
+                <w:webHidden/>
+              </w:rPr>
+              <w:t>4</w:t>
+            </w:r>
+            <w:r>
+              <w:rPr>
+                <w:noProof/>
+                <w:webHidden/>
+              </w:rPr>
+              <w:fldChar w:fldCharType="end"/>
+            </w:r>
+          </w:hyperlink>
+        </w:p>
+        <w:p>
+          <w:pPr>
+            <w:pStyle w:val="TOC2"/>
+            <w:tabs>
+              <w:tab w:val="right" w:leader="dot" w:pos="9016"/>
+            </w:tabs>
+            <w:rPr>
+              <w:rFonts w:eastAsiaTheme="minorEastAsia"/>
+              <w:noProof/>
+              <w:lang w:val="en-US" w:eastAsia="zh-CN"/>
+            </w:rPr>
+          </w:pPr>
+          <w:hyperlink w:anchor="_Toc10560143" w:history="1">
+            <w:r>
+              <w:rPr>
+                <w:rStyle w:val="Hyperlink"/>
+                <w:noProof/>
+              </w:rPr>
+              <w:t>Build NetBeans projects</w:t>
+            </w:r>
+            <w:r>
+              <w:rPr>
+                <w:noProof/>
+                <w:webHidden/>
+              </w:rPr>
+              <w:tab/>
+            </w:r>
+            <w:r>
+              <w:rPr>
+                <w:noProof/>
+                <w:webHidden/>
+              </w:rPr>
+              <w:fldChar w:fldCharType="begin"/>
+            </w:r>
+            <w:r>
+              <w:rPr>
+                <w:noProof/>
+                <w:webHidden/>
+              </w:rPr>
+              <w:instrText xml:space="preserve"> PAGEREF _Toc10560143 \h </w:instrText>
+            </w:r>
+            <w:r>
+              <w:rPr>
+                <w:noProof/>
+                <w:webHidden/>
+              </w:rPr>
+            </w:r>
+            <w:r>
+              <w:rPr>
+                <w:noProof/>
+                <w:webHidden/>
+              </w:rPr>
+              <w:fldChar w:fldCharType="separate"/>
+            </w:r>
+            <w:r>
+              <w:rPr>
+                <w:noProof/>
+                <w:webHidden/>
+              </w:rPr>
+              <w:t>6</w:t>
+            </w:r>
+            <w:r>
+              <w:rPr>
+                <w:noProof/>
+                <w:webHidden/>
+              </w:rPr>
+              <w:fldChar w:fldCharType="end"/>
+            </w:r>
+          </w:hyperlink>
+        </w:p>
+        <w:p>
+          <w:pPr>
+            <w:pStyle w:val="TOC2"/>
+            <w:tabs>
+              <w:tab w:val="right" w:leader="dot" w:pos="9016"/>
+            </w:tabs>
+            <w:rPr>
+              <w:rFonts w:eastAsiaTheme="minorEastAsia"/>
+              <w:noProof/>
+              <w:lang w:val="en-US" w:eastAsia="zh-CN"/>
+            </w:rPr>
+          </w:pPr>
+          <w:hyperlink w:anchor="_Toc10560144" w:history="1">
+            <w:r>
+              <w:rPr>
+                <w:rStyle w:val="Hyperlink"/>
+                <w:noProof/>
+              </w:rPr>
+              <w:t>Project User Instructions</w:t>
+            </w:r>
+            <w:r>
+              <w:rPr>
+                <w:noProof/>
+                <w:webHidden/>
+              </w:rPr>
+              <w:tab/>
+            </w:r>
+            <w:r>
+              <w:rPr>
+                <w:noProof/>
+                <w:webHidden/>
+              </w:rPr>
+              <w:fldChar w:fldCharType="begin"/>
+            </w:r>
+            <w:r>
+              <w:rPr>
+                <w:noProof/>
+                <w:webHidden/>
+              </w:rPr>
+              <w:instrText xml:space="preserve"> PAGEREF _Toc10560144 \h </w:instrText>
+            </w:r>
+            <w:r>
+              <w:rPr>
+                <w:noProof/>
+                <w:webHidden/>
+              </w:rPr>
+            </w:r>
+            <w:r>
+              <w:rPr>
+                <w:noProof/>
+                <w:webHidden/>
+              </w:rPr>
+              <w:fldChar w:fldCharType="separate"/>
+            </w:r>
+            <w:r>
+              <w:rPr>
+                <w:noProof/>
+                <w:webHidden/>
+              </w:rPr>
+              <w:t>7</w:t>
+            </w:r>
+            <w:r>
+              <w:rPr>
+                <w:noProof/>
+                <w:webHidden/>
+              </w:rPr>
+              <w:fldChar w:fldCharType="end"/>
+            </w:r>
+          </w:hyperlink>
+        </w:p>
+        <w:p>
+          <w:pPr>
+            <w:pStyle w:val="TOC3"/>
+            <w:tabs>
+              <w:tab w:val="right" w:leader="dot" w:pos="9016"/>
+            </w:tabs>
+            <w:rPr>
+              <w:rFonts w:eastAsiaTheme="minorEastAsia"/>
+              <w:noProof/>
+              <w:lang w:val="en-US" w:eastAsia="zh-CN"/>
+            </w:rPr>
+          </w:pPr>
+          <w:hyperlink w:anchor="_Toc10560145" w:history="1">
+            <w:r>
+              <w:rPr>
+                <w:rStyle w:val="Hyperlink"/>
+                <w:noProof/>
+              </w:rPr>
+              <w:t>Project Student Client - Administration site</w:t>
+            </w:r>
+            <w:r>
+              <w:rPr>
+                <w:noProof/>
+                <w:webHidden/>
+              </w:rPr>
+              <w:tab/>
+            </w:r>
+            <w:r>
+              <w:rPr>
+                <w:noProof/>
+                <w:webHidden/>
+              </w:rPr>
+              <w:fldChar w:fldCharType="begin"/>
+            </w:r>
+            <w:r>
+              <w:rPr>
+                <w:noProof/>
+                <w:webHidden/>
+              </w:rPr>
+              <w:instrText xml:space="preserve"> PAGEREF _Toc10560145 \h </w:instrText>
+            </w:r>
+            <w:r>
+              <w:rPr>
+                <w:noProof/>
+                <w:webHidden/>
+              </w:rPr>
+            </w:r>
+            <w:r>
+              <w:rPr>
+                <w:noProof/>
+                <w:webHidden/>
+              </w:rPr>
+              <w:fldChar w:fldCharType="separate"/>
+            </w:r>
+            <w:r>
+              <w:rPr>
+                <w:noProof/>
+                <w:webHidden/>
+              </w:rPr>
+              <w:t>7</w:t>
+            </w:r>
+            <w:r>
+              <w:rPr>
+                <w:noProof/>
+                <w:webHidden/>
+              </w:rPr>
+              <w:fldChar w:fldCharType="end"/>
+            </w:r>
+          </w:hyperlink>
+        </w:p>
+        <w:p>
+          <w:pPr>
+            <w:pStyle w:val="TOC3"/>
+            <w:tabs>
+              <w:tab w:val="right" w:leader="dot" w:pos="9016"/>
+            </w:tabs>
+            <w:rPr>
+              <w:rFonts w:eastAsiaTheme="minorEastAsia"/>
+              <w:noProof/>
+              <w:lang w:val="en-US" w:eastAsia="zh-CN"/>
+            </w:rPr>
+          </w:pPr>
+          <w:hyperlink w:anchor="_Toc10560146" w:history="1">
+            <w:r>
+              <w:rPr>
+                <w:rStyle w:val="Hyperlink"/>
+                <w:noProof/>
+              </w:rPr>
+              <w:t>Project StudentApp – Student Client Site</w:t>
+            </w:r>
+            <w:r>
+              <w:rPr>
+                <w:noProof/>
+                <w:webHidden/>
+              </w:rPr>
+              <w:tab/>
+            </w:r>
+            <w:r>
+              <w:rPr>
+                <w:noProof/>
+                <w:webHidden/>
+              </w:rPr>
+              <w:fldChar w:fldCharType="begin"/>
+            </w:r>
+            <w:r>
+              <w:rPr>
+                <w:noProof/>
+                <w:webHidden/>
+              </w:rPr>
+              <w:instrText xml:space="preserve"> PAGEREF _Toc10560146 \h </w:instrText>
+            </w:r>
+            <w:r>
+              <w:rPr>
+                <w:noProof/>
+                <w:webHidden/>
+              </w:rPr>
+            </w:r>
+            <w:r>
+              <w:rPr>
+                <w:noProof/>
+                <w:webHidden/>
+              </w:rPr>
+              <w:fldChar w:fldCharType="separate"/>
+            </w:r>
+            <w:r>
+              <w:rPr>
+                <w:noProof/>
+                <w:webHidden/>
+              </w:rPr>
+              <w:t>10</w:t>
+            </w:r>
+            <w:r>
+              <w:rPr>
+                <w:noProof/>
+                <w:webHidden/>
+              </w:rPr>
+              <w:fldChar w:fldCharType="end"/>
+            </w:r>
+          </w:hyperlink>
+        </w:p>
+        <w:p>
+          <w:r>
+            <w:rPr>
+              <w:b/>
+              <w:bCs/>
+              <w:noProof/>
+            </w:rPr>
+            <w:fldChar w:fldCharType="end"/>
+          </w:r>
+        </w:p>
+      </w:sdtContent>
+    </w:sdt>
+    <w:p>
+      <w:pPr>
         <w:rPr>
-          <w:b/>
-          <w:sz w:val="36"/>
-          <w:szCs w:val="36"/>
+          <w:rFonts w:asciiTheme="majorHAnsi" w:eastAsiaTheme="majorEastAsia" w:hAnsiTheme="majorHAnsi" w:cstheme="majorBidi"/>
+          <w:color w:val="2F5496" w:themeColor="accent1" w:themeShade="BF"/>
+          <w:sz w:val="32"/>
+          <w:szCs w:val="32"/>
+          <w:lang w:val="en-US" w:eastAsia="zh-CN"/>
         </w:rPr>
+      </w:pPr>
+      <w:r>
+        <w:br w:type="page"/>
+      </w:r>
+    </w:p>
+    <w:p>
+      <w:pPr>
+        <w:pStyle w:val="Heading1"/>
+      </w:pPr>
+      <w:bookmarkStart w:id="1" w:name="_Toc10560134"/>
+      <w:r>
+        <w:lastRenderedPageBreak/>
         <w:t>Technologies and Why</w:t>
       </w:r>
+      <w:bookmarkEnd w:id="1"/>
     </w:p>
     <w:p>
       <w:pPr>
@@ -201,309 +1276,278 @@
     </w:p>
     <w:p>
       <w:pPr>
-        <w:pStyle w:val="ListParagraph"/>
-        <w:numPr>
-          <w:ilvl w:val="0"/>
-          <w:numId w:val="1"/>
-        </w:numPr>
-        <w:rPr>
-          <w:b/>
-          <w:sz w:val="36"/>
-          <w:szCs w:val="36"/>
-        </w:rPr>
-      </w:pPr>
-      <w:r>
-        <w:rPr>
-          <w:b/>
-          <w:sz w:val="36"/>
-          <w:szCs w:val="36"/>
-        </w:rPr>
+        <w:pStyle w:val="Heading1"/>
+      </w:pPr>
+      <w:bookmarkStart w:id="2" w:name="_Toc10560135"/>
+      <w:r>
         <w:t>System Design</w:t>
       </w:r>
-    </w:p>
-    <w:p>
-      <w:pPr>
-        <w:pStyle w:val="ListParagraph"/>
-        <w:numPr>
-          <w:ilvl w:val="1"/>
-          <w:numId w:val="1"/>
-        </w:numPr>
+      <w:bookmarkEnd w:id="2"/>
+    </w:p>
+    <w:p>
+      <w:pPr>
+        <w:pStyle w:val="Heading2"/>
+        <w:ind w:left="720"/>
+      </w:pPr>
+      <w:bookmarkStart w:id="3" w:name="_Toc10560136"/>
+      <w:r>
+        <w:t>Overall Design</w:t>
+      </w:r>
+      <w:bookmarkEnd w:id="3"/>
+    </w:p>
+    <w:p>
+      <w:pPr>
+        <w:pStyle w:val="ListParagraph"/>
+      </w:pPr>
+      <w:r>
+        <w:t xml:space="preserve">The </w:t>
+      </w:r>
+      <w:r>
+        <w:t xml:space="preserve">system </w:t>
+      </w:r>
+      <w:proofErr w:type="gramStart"/>
+      <w:r>
+        <w:t>present</w:t>
+      </w:r>
+      <w:proofErr w:type="gramEnd"/>
+      <w:r>
+        <w:t xml:space="preserve"> an Announcement System for Students. We have 1 Server (</w:t>
+      </w:r>
+      <w:proofErr w:type="spellStart"/>
+      <w:r>
+        <w:t>StudentServer</w:t>
+      </w:r>
+      <w:proofErr w:type="spellEnd"/>
+      <w:r>
+        <w:t xml:space="preserve"> which provide </w:t>
+      </w:r>
+      <w:r>
+        <w:t xml:space="preserve">SOAP </w:t>
+      </w:r>
+      <w:r>
+        <w:t xml:space="preserve">Web Services to 2 </w:t>
+      </w:r>
+      <w:proofErr w:type="gramStart"/>
+      <w:r>
+        <w:t>Applications .</w:t>
+      </w:r>
+      <w:proofErr w:type="gramEnd"/>
+      <w:r>
+        <w:t xml:space="preserve"> 2 Applications are </w:t>
+      </w:r>
+      <w:proofErr w:type="spellStart"/>
+      <w:r>
+        <w:t>StudentClient</w:t>
+      </w:r>
+      <w:proofErr w:type="spellEnd"/>
+      <w:r>
+        <w:t xml:space="preserve"> and </w:t>
+      </w:r>
+      <w:proofErr w:type="spellStart"/>
+      <w:r>
+        <w:t>StudentApp</w:t>
+      </w:r>
+      <w:proofErr w:type="spellEnd"/>
+      <w:r>
+        <w:t xml:space="preserve"> which consume the Web Services functions to operate. </w:t>
+      </w:r>
+    </w:p>
+    <w:p>
+      <w:pPr>
+        <w:pStyle w:val="ListParagraph"/>
+      </w:pPr>
+      <w:r>
+        <w:t>Objects are serialised passed between Sever and Clients using SOAP with JAXB support.</w:t>
+      </w:r>
+    </w:p>
+    <w:p>
+      <w:pPr>
+        <w:pStyle w:val="ListParagraph"/>
+      </w:pPr>
+    </w:p>
+    <w:p>
+      <w:pPr>
+        <w:pStyle w:val="ListParagraph"/>
+      </w:pPr>
+      <w:proofErr w:type="spellStart"/>
+      <w:r>
+        <w:t>StudentClient</w:t>
+      </w:r>
+      <w:proofErr w:type="spellEnd"/>
+      <w:r>
+        <w:t xml:space="preserve"> act like an Admin System for Student. It can add Student, view Student, and provide Announcement to Students</w:t>
+      </w:r>
+      <w:r>
+        <w:t xml:space="preserve">. When </w:t>
+      </w:r>
+      <w:proofErr w:type="spellStart"/>
+      <w:r>
+        <w:t>StudentClient</w:t>
+      </w:r>
+      <w:proofErr w:type="spellEnd"/>
+      <w:r>
+        <w:t xml:space="preserve"> provide Announcement, it </w:t>
+      </w:r>
+      <w:proofErr w:type="gramStart"/>
+      <w:r>
+        <w:t>invoke</w:t>
+      </w:r>
+      <w:proofErr w:type="gramEnd"/>
+      <w:r>
+        <w:t xml:space="preserve"> Web Service method to produce JMS message that send Announcement object to </w:t>
+      </w:r>
+      <w:proofErr w:type="spellStart"/>
+      <w:r>
+        <w:t>StudentClient</w:t>
+      </w:r>
+      <w:proofErr w:type="spellEnd"/>
+      <w:r>
+        <w:t>.</w:t>
+      </w:r>
+    </w:p>
+    <w:p>
+      <w:pPr>
+        <w:pStyle w:val="ListParagraph"/>
+      </w:pPr>
+    </w:p>
+    <w:p>
+      <w:pPr>
+        <w:pStyle w:val="ListParagraph"/>
+      </w:pPr>
+      <w:proofErr w:type="spellStart"/>
+      <w:r>
+        <w:t>StudentClient</w:t>
+      </w:r>
+      <w:proofErr w:type="spellEnd"/>
+      <w:r>
+        <w:t xml:space="preserve"> provide login page for Student, receive JMS message from server to password validation and receive JMS Announcement object from </w:t>
+      </w:r>
+      <w:proofErr w:type="spellStart"/>
+      <w:r>
+        <w:t>WebServer</w:t>
+      </w:r>
+      <w:proofErr w:type="spellEnd"/>
+    </w:p>
+    <w:p>
+      <w:pPr>
+        <w:pStyle w:val="ListParagraph"/>
+      </w:pPr>
+      <w:r>
+        <w:t xml:space="preserve">JMS messages between </w:t>
+      </w:r>
+      <w:proofErr w:type="spellStart"/>
+      <w:r>
+        <w:t>Student</w:t>
+      </w:r>
+      <w:r>
+        <w:t>Server</w:t>
+      </w:r>
+      <w:proofErr w:type="spellEnd"/>
+      <w:r>
+        <w:t xml:space="preserve"> and </w:t>
+      </w:r>
+      <w:proofErr w:type="spellStart"/>
+      <w:r>
+        <w:t>StudentApp</w:t>
+      </w:r>
+      <w:proofErr w:type="spellEnd"/>
+      <w:r>
+        <w:t xml:space="preserve"> are </w:t>
+      </w:r>
+      <w:r>
+        <w:t>P</w:t>
+      </w:r>
+      <w:r>
+        <w:t>oint-to-</w:t>
+      </w:r>
+      <w:r>
+        <w:t>P</w:t>
+      </w:r>
+      <w:r>
+        <w:t>oint message pattern. The messages are sent to the queue and can be received by specific client.</w:t>
+      </w:r>
+    </w:p>
+    <w:p>
+      <w:pPr>
+        <w:pStyle w:val="ListParagraph"/>
+      </w:pPr>
+    </w:p>
+    <w:p>
+      <w:pPr>
+        <w:pStyle w:val="ListParagraph"/>
+      </w:pPr>
+    </w:p>
+    <w:p>
+      <w:pPr>
+        <w:pStyle w:val="ListParagraph"/>
+      </w:pPr>
+    </w:p>
+    <w:p>
+      <w:pPr>
+        <w:pStyle w:val="ListParagraph"/>
+      </w:pPr>
+    </w:p>
+    <w:p>
+      <w:pPr>
+        <w:pStyle w:val="ListParagraph"/>
+      </w:pPr>
+    </w:p>
+    <w:p>
+      <w:pPr>
+        <w:pStyle w:val="ListParagraph"/>
+      </w:pPr>
+    </w:p>
+    <w:p>
+      <w:pPr>
+        <w:pStyle w:val="ListParagraph"/>
+      </w:pPr>
+    </w:p>
+    <w:p>
+      <w:pPr>
+        <w:pStyle w:val="ListParagraph"/>
+      </w:pPr>
+    </w:p>
+    <w:p>
+      <w:pPr>
+        <w:pStyle w:val="ListParagraph"/>
+      </w:pPr>
+    </w:p>
+    <w:p>
+      <w:pPr>
+        <w:pStyle w:val="ListParagraph"/>
+      </w:pPr>
+    </w:p>
+    <w:p>
+      <w:pPr>
+        <w:pStyle w:val="ListParagraph"/>
+      </w:pPr>
+    </w:p>
+    <w:p>
+      <w:pPr>
+        <w:pStyle w:val="ListParagraph"/>
+      </w:pPr>
+    </w:p>
+    <w:p>
+      <w:pPr>
+        <w:pStyle w:val="Heading2"/>
+      </w:pPr>
+      <w:bookmarkStart w:id="4" w:name="_Toc10560137"/>
+      <w:r>
+        <w:lastRenderedPageBreak/>
+        <w:t>System components and used</w:t>
+      </w:r>
+      <w:r>
+        <w:t xml:space="preserve"> (please zoom in if you do not see the picture clear)</w:t>
+      </w:r>
+      <w:bookmarkEnd w:id="4"/>
+    </w:p>
+    <w:p>
+      <w:pPr>
+        <w:pStyle w:val="ListParagraph"/>
         <w:rPr>
           <w:b/>
         </w:rPr>
       </w:pPr>
-      <w:r>
-        <w:rPr>
-          <w:b/>
-        </w:rPr>
-        <w:t>Overall Design</w:t>
-      </w:r>
-    </w:p>
-    <w:p>
-      <w:pPr>
-        <w:pStyle w:val="ListParagraph"/>
-      </w:pPr>
-      <w:r>
-        <w:t xml:space="preserve">The </w:t>
-      </w:r>
-      <w:r>
-        <w:t xml:space="preserve">system </w:t>
-      </w:r>
-      <w:proofErr w:type="gramStart"/>
-      <w:r>
-        <w:t>present</w:t>
-      </w:r>
-      <w:proofErr w:type="gramEnd"/>
-      <w:r>
-        <w:t xml:space="preserve"> an Announcement System for Students. We have 1 Server (</w:t>
-      </w:r>
-      <w:proofErr w:type="spellStart"/>
-      <w:r>
-        <w:t>StudentServer</w:t>
-      </w:r>
-      <w:proofErr w:type="spellEnd"/>
-      <w:r>
-        <w:t xml:space="preserve"> which provide </w:t>
-      </w:r>
-      <w:r>
-        <w:t xml:space="preserve">SOAP </w:t>
-      </w:r>
-      <w:r>
-        <w:t xml:space="preserve">Web Services to 2 </w:t>
-      </w:r>
-      <w:proofErr w:type="gramStart"/>
-      <w:r>
-        <w:t>Applications .</w:t>
-      </w:r>
-      <w:proofErr w:type="gramEnd"/>
-      <w:r>
-        <w:t xml:space="preserve"> 2 Applications are </w:t>
-      </w:r>
-      <w:proofErr w:type="spellStart"/>
-      <w:r>
-        <w:t>StudentClient</w:t>
-      </w:r>
-      <w:proofErr w:type="spellEnd"/>
-      <w:r>
-        <w:t xml:space="preserve"> and </w:t>
-      </w:r>
-      <w:proofErr w:type="spellStart"/>
-      <w:r>
-        <w:t>StudentApp</w:t>
-      </w:r>
-      <w:proofErr w:type="spellEnd"/>
-      <w:r>
-        <w:t xml:space="preserve"> which consume the Web Services functions to operate. </w:t>
-      </w:r>
-    </w:p>
-    <w:p>
-      <w:pPr>
-        <w:pStyle w:val="ListParagraph"/>
-      </w:pPr>
-      <w:r>
-        <w:t>Objects are serialised passed between Sever and Clients using SOAP with JAXB support.</w:t>
-      </w:r>
-    </w:p>
-    <w:p>
-      <w:pPr>
-        <w:pStyle w:val="ListParagraph"/>
-      </w:pPr>
-    </w:p>
-    <w:p>
-      <w:pPr>
-        <w:pStyle w:val="ListParagraph"/>
-      </w:pPr>
-      <w:proofErr w:type="spellStart"/>
-      <w:r>
-        <w:t>StudentClient</w:t>
-      </w:r>
-      <w:proofErr w:type="spellEnd"/>
-      <w:r>
-        <w:t xml:space="preserve"> act like an Admin System for Student. It can add Student, view Student, and provide Announcement to Students</w:t>
-      </w:r>
-      <w:r>
-        <w:t xml:space="preserve">. When </w:t>
-      </w:r>
-      <w:proofErr w:type="spellStart"/>
-      <w:r>
-        <w:t>StudentClient</w:t>
-      </w:r>
-      <w:proofErr w:type="spellEnd"/>
-      <w:r>
-        <w:t xml:space="preserve"> provide Announcement, it </w:t>
-      </w:r>
-      <w:proofErr w:type="gramStart"/>
-      <w:r>
-        <w:t>invoke</w:t>
-      </w:r>
-      <w:proofErr w:type="gramEnd"/>
-      <w:r>
-        <w:t xml:space="preserve"> Web Service method to produce JMS message that send Announcement object to </w:t>
-      </w:r>
-      <w:proofErr w:type="spellStart"/>
-      <w:r>
-        <w:t>StudentClient</w:t>
-      </w:r>
-      <w:proofErr w:type="spellEnd"/>
-      <w:r>
-        <w:t>.</w:t>
-      </w:r>
-    </w:p>
-    <w:p>
-      <w:pPr>
-        <w:pStyle w:val="ListParagraph"/>
-      </w:pPr>
-    </w:p>
-    <w:p>
-      <w:pPr>
-        <w:pStyle w:val="ListParagraph"/>
-      </w:pPr>
-      <w:proofErr w:type="spellStart"/>
-      <w:r>
-        <w:t>StudentClient</w:t>
-      </w:r>
-      <w:proofErr w:type="spellEnd"/>
-      <w:r>
-        <w:t xml:space="preserve"> provide login page for Student, receive JMS message from server to password validation and receive JMS Announcement object from </w:t>
-      </w:r>
-      <w:proofErr w:type="spellStart"/>
-      <w:r>
-        <w:t>WebServer</w:t>
-      </w:r>
-      <w:proofErr w:type="spellEnd"/>
-    </w:p>
-    <w:p>
-      <w:pPr>
-        <w:pStyle w:val="ListParagraph"/>
-      </w:pPr>
-      <w:r>
-        <w:t xml:space="preserve">JMS messages between </w:t>
-      </w:r>
-      <w:proofErr w:type="spellStart"/>
-      <w:r>
-        <w:t>Student</w:t>
-      </w:r>
-      <w:r>
-        <w:t>Server</w:t>
-      </w:r>
-      <w:proofErr w:type="spellEnd"/>
-      <w:r>
-        <w:t xml:space="preserve"> and </w:t>
-      </w:r>
-      <w:proofErr w:type="spellStart"/>
-      <w:r>
-        <w:t>StudentApp</w:t>
-      </w:r>
-      <w:proofErr w:type="spellEnd"/>
-      <w:r>
-        <w:t xml:space="preserve"> are </w:t>
-      </w:r>
-      <w:r>
-        <w:t>P</w:t>
-      </w:r>
-      <w:r>
-        <w:t>oint-to-</w:t>
-      </w:r>
-      <w:r>
-        <w:t>P</w:t>
-      </w:r>
-      <w:r>
-        <w:t>oint message pattern. The messages are sent to the queue and can be received by specific client.</w:t>
-      </w:r>
-    </w:p>
-    <w:p>
-      <w:pPr>
-        <w:pStyle w:val="ListParagraph"/>
-      </w:pPr>
-    </w:p>
-    <w:p>
-      <w:pPr>
-        <w:pStyle w:val="ListParagraph"/>
-      </w:pPr>
-    </w:p>
-    <w:p>
-      <w:pPr>
-        <w:pStyle w:val="ListParagraph"/>
-      </w:pPr>
-    </w:p>
-    <w:p>
-      <w:pPr>
-        <w:pStyle w:val="ListParagraph"/>
-      </w:pPr>
-    </w:p>
-    <w:p>
-      <w:pPr>
-        <w:pStyle w:val="ListParagraph"/>
-      </w:pPr>
-    </w:p>
-    <w:p>
-      <w:pPr>
-        <w:pStyle w:val="ListParagraph"/>
-      </w:pPr>
-    </w:p>
-    <w:p>
-      <w:pPr>
-        <w:pStyle w:val="ListParagraph"/>
-      </w:pPr>
-    </w:p>
-    <w:p>
-      <w:pPr>
-        <w:pStyle w:val="ListParagraph"/>
-      </w:pPr>
-    </w:p>
-    <w:p>
-      <w:pPr>
-        <w:pStyle w:val="ListParagraph"/>
-      </w:pPr>
-    </w:p>
-    <w:p>
-      <w:pPr>
-        <w:pStyle w:val="ListParagraph"/>
-      </w:pPr>
-    </w:p>
-    <w:p>
-      <w:pPr>
-        <w:pStyle w:val="ListParagraph"/>
-      </w:pPr>
-    </w:p>
-    <w:p>
-      <w:pPr>
-        <w:pStyle w:val="ListParagraph"/>
-      </w:pPr>
-    </w:p>
-    <w:p>
-      <w:pPr>
-        <w:pStyle w:val="ListParagraph"/>
-        <w:numPr>
-          <w:ilvl w:val="1"/>
-          <w:numId w:val="1"/>
-        </w:numPr>
-        <w:rPr>
-          <w:b/>
-        </w:rPr>
-      </w:pPr>
-      <w:r>
-        <w:rPr>
-          <w:b/>
-        </w:rPr>
-        <w:lastRenderedPageBreak/>
-        <w:t>System components and used</w:t>
-      </w:r>
-      <w:r>
-        <w:rPr>
-          <w:b/>
-        </w:rPr>
-        <w:t xml:space="preserve"> (please zoom in if you do not see the picture clear)</w:t>
-      </w:r>
-    </w:p>
-    <w:p>
-      <w:pPr>
-        <w:pStyle w:val="ListParagraph"/>
-        <w:rPr>
-          <w:b/>
-        </w:rPr>
-      </w:pPr>
-      <w:bookmarkStart w:id="0" w:name="_GoBack"/>
       <w:r>
         <w:rPr>
           <w:noProof/>
@@ -526,7 +1570,7 @@
                     </pic:cNvPicPr>
                   </pic:nvPicPr>
                   <pic:blipFill>
-                    <a:blip r:embed="rId7" cstate="print">
+                    <a:blip r:embed="rId8" cstate="print">
                       <a:extLst>
                         <a:ext uri="{28A0092B-C50C-407E-A947-70E740481C1C}">
                           <a14:useLocalDpi xmlns:a14="http://schemas.microsoft.com/office/drawing/2010/main" val="0"/>
@@ -557,28 +1601,51 @@
           </wp:inline>
         </w:drawing>
       </w:r>
-      <w:bookmarkEnd w:id="0"/>
+    </w:p>
+    <w:p>
+      <w:pPr>
+        <w:pStyle w:val="Heading1"/>
+      </w:pPr>
+      <w:bookmarkStart w:id="5" w:name="_Toc10560138"/>
+      <w:r>
+        <w:t>User Instruction</w:t>
+      </w:r>
+      <w:bookmarkEnd w:id="5"/>
+    </w:p>
+    <w:p>
+      <w:pPr>
+        <w:pStyle w:val="Heading2"/>
+      </w:pPr>
+      <w:bookmarkStart w:id="6" w:name="_Toc10559483"/>
+      <w:bookmarkStart w:id="7" w:name="_Toc10560139"/>
+      <w:r>
+        <w:t>Environment require:</w:t>
+      </w:r>
+      <w:bookmarkEnd w:id="6"/>
+      <w:bookmarkEnd w:id="7"/>
     </w:p>
     <w:p>
       <w:pPr>
         <w:pStyle w:val="ListParagraph"/>
         <w:numPr>
           <w:ilvl w:val="0"/>
-          <w:numId w:val="1"/>
+          <w:numId w:val="5"/>
         </w:numPr>
-        <w:rPr>
-          <w:b/>
-          <w:sz w:val="36"/>
-          <w:szCs w:val="36"/>
-        </w:rPr>
-      </w:pPr>
-      <w:r>
-        <w:rPr>
-          <w:b/>
-          <w:sz w:val="36"/>
-          <w:szCs w:val="36"/>
-        </w:rPr>
-        <w:t>User Instruction</w:t>
+      </w:pPr>
+      <w:r>
+        <w:t>JDK 1.8 or higher</w:t>
+      </w:r>
+    </w:p>
+    <w:p>
+      <w:pPr>
+        <w:pStyle w:val="ListParagraph"/>
+        <w:numPr>
+          <w:ilvl w:val="0"/>
+          <w:numId w:val="5"/>
+        </w:numPr>
+      </w:pPr>
+      <w:r>
+        <w:t>Glassfish 4.1.1</w:t>
       </w:r>
     </w:p>
     <w:p>
@@ -586,11 +1653,62 @@
         <w:pStyle w:val="ListParagraph"/>
         <w:numPr>
           <w:ilvl w:val="1"/>
-          <w:numId w:val="1"/>
+          <w:numId w:val="5"/>
         </w:numPr>
       </w:pPr>
       <w:r>
-        <w:t>Download and Configuration</w:t>
+        <w:t>For optimal result Glassfish 5.0</w:t>
+      </w:r>
+    </w:p>
+    <w:p>
+      <w:pPr>
+        <w:pStyle w:val="ListParagraph"/>
+        <w:numPr>
+          <w:ilvl w:val="0"/>
+          <w:numId w:val="5"/>
+        </w:numPr>
+      </w:pPr>
+      <w:r>
+        <w:t>NetBeans 8.2</w:t>
+      </w:r>
+    </w:p>
+    <w:p>
+      <w:pPr>
+        <w:pStyle w:val="Heading2"/>
+      </w:pPr>
+      <w:bookmarkStart w:id="8" w:name="_Toc10559484"/>
+      <w:bookmarkStart w:id="9" w:name="_Toc10560140"/>
+      <w:r>
+        <w:t>Preparation</w:t>
+      </w:r>
+      <w:bookmarkEnd w:id="8"/>
+      <w:bookmarkEnd w:id="9"/>
+    </w:p>
+    <w:p>
+      <w:pPr>
+        <w:pStyle w:val="Heading3"/>
+      </w:pPr>
+      <w:bookmarkStart w:id="10" w:name="_Toc10559485"/>
+      <w:bookmarkStart w:id="11" w:name="_Toc10560141"/>
+      <w:r>
+        <w:t>Open Project</w:t>
+      </w:r>
+      <w:bookmarkEnd w:id="10"/>
+      <w:bookmarkEnd w:id="11"/>
+      <w:r>
+        <w:t xml:space="preserve"> </w:t>
+      </w:r>
+    </w:p>
+    <w:p>
+      <w:pPr>
+        <w:pStyle w:val="ListParagraph"/>
+        <w:numPr>
+          <w:ilvl w:val="0"/>
+          <w:numId w:val="4"/>
+        </w:numPr>
+      </w:pPr>
+      <w:r>
+        <w:t>Unzip the project and open them in NetBeans</w:t>
       </w:r>
     </w:p>
     <w:p>
@@ -598,14 +1716,2364 @@
         <w:pStyle w:val="ListParagraph"/>
         <w:numPr>
           <w:ilvl w:val="1"/>
-          <w:numId w:val="1"/>
+          <w:numId w:val="4"/>
         </w:numPr>
       </w:pPr>
       <w:r>
-        <w:t>Instruction</w:t>
+        <w:t>After successfully open projects, you should see project structure like this</w:t>
+      </w:r>
+      <w:r>
+        <w:br/>
+      </w:r>
+      <w:r>
+        <w:rPr>
+          <w:noProof/>
+        </w:rPr>
+        <w:drawing>
+          <wp:inline distT="0" distB="0" distL="0" distR="0" wp14:anchorId="3FC6BA85" wp14:editId="45EE5210">
+            <wp:extent cx="2221810" cy="976159"/>
+            <wp:effectExtent l="0" t="0" r="7620" b="0"/>
+            <wp:docPr id="1" name="Picture 1"/>
+            <wp:cNvGraphicFramePr>
+              <a:graphicFrameLocks xmlns:a="http://schemas.openxmlformats.org/drawingml/2006/main" noChangeAspect="1"/>
+            </wp:cNvGraphicFramePr>
+            <a:graphic xmlns:a="http://schemas.openxmlformats.org/drawingml/2006/main">
+              <a:graphicData uri="http://schemas.openxmlformats.org/drawingml/2006/picture">
+                <pic:pic xmlns:pic="http://schemas.openxmlformats.org/drawingml/2006/picture">
+                  <pic:nvPicPr>
+                    <pic:cNvPr id="1" name=""/>
+                    <pic:cNvPicPr/>
+                  </pic:nvPicPr>
+                  <pic:blipFill>
+                    <a:blip r:embed="rId9"/>
+                    <a:stretch>
+                      <a:fillRect/>
+                    </a:stretch>
+                  </pic:blipFill>
+                  <pic:spPr>
+                    <a:xfrm>
+                      <a:off x="0" y="0"/>
+                      <a:ext cx="2251124" cy="989038"/>
+                    </a:xfrm>
+                    <a:prstGeom prst="rect">
+                      <a:avLst/>
+                    </a:prstGeom>
+                  </pic:spPr>
+                </pic:pic>
+              </a:graphicData>
+            </a:graphic>
+          </wp:inline>
+        </w:drawing>
+      </w:r>
+    </w:p>
+    <w:p>
+      <w:pPr>
+        <w:pStyle w:val="ListParagraph"/>
+        <w:numPr>
+          <w:ilvl w:val="1"/>
+          <w:numId w:val="4"/>
+        </w:numPr>
+      </w:pPr>
+      <w:r>
+        <w:t xml:space="preserve">Noticed that it is a chance that </w:t>
+      </w:r>
+      <w:proofErr w:type="spellStart"/>
+      <w:r>
+        <w:t>StudentApp</w:t>
+      </w:r>
+      <w:proofErr w:type="spellEnd"/>
+      <w:r>
+        <w:t xml:space="preserve"> project may shows it has error, but once all project import and build, error will go away</w:t>
+      </w:r>
+      <w:r>
+        <w:br/>
+      </w:r>
+      <w:r>
+        <w:rPr>
+          <w:noProof/>
+        </w:rPr>
+        <w:drawing>
+          <wp:inline distT="0" distB="0" distL="0" distR="0" wp14:anchorId="62CF102B" wp14:editId="3CAC3217">
+            <wp:extent cx="2066842" cy="1065919"/>
+            <wp:effectExtent l="0" t="0" r="0" b="1270"/>
+            <wp:docPr id="11" name="Picture 11"/>
+            <wp:cNvGraphicFramePr>
+              <a:graphicFrameLocks xmlns:a="http://schemas.openxmlformats.org/drawingml/2006/main" noChangeAspect="1"/>
+            </wp:cNvGraphicFramePr>
+            <a:graphic xmlns:a="http://schemas.openxmlformats.org/drawingml/2006/main">
+              <a:graphicData uri="http://schemas.openxmlformats.org/drawingml/2006/picture">
+                <pic:pic xmlns:pic="http://schemas.openxmlformats.org/drawingml/2006/picture">
+                  <pic:nvPicPr>
+                    <pic:cNvPr id="1" name=""/>
+                    <pic:cNvPicPr/>
+                  </pic:nvPicPr>
+                  <pic:blipFill>
+                    <a:blip r:embed="rId10"/>
+                    <a:stretch>
+                      <a:fillRect/>
+                    </a:stretch>
+                  </pic:blipFill>
+                  <pic:spPr>
+                    <a:xfrm>
+                      <a:off x="0" y="0"/>
+                      <a:ext cx="2096786" cy="1081362"/>
+                    </a:xfrm>
+                    <a:prstGeom prst="rect">
+                      <a:avLst/>
+                    </a:prstGeom>
+                  </pic:spPr>
+                </pic:pic>
+              </a:graphicData>
+            </a:graphic>
+          </wp:inline>
+        </w:drawing>
+      </w:r>
+    </w:p>
+    <w:p>
+      <w:pPr>
+        <w:pStyle w:val="Heading3"/>
+      </w:pPr>
+      <w:bookmarkStart w:id="12" w:name="_Toc10559486"/>
+      <w:bookmarkStart w:id="13" w:name="_Toc10560142"/>
+      <w:r>
+        <w:lastRenderedPageBreak/>
+        <w:t>Config Glassfish Server</w:t>
+      </w:r>
+      <w:bookmarkEnd w:id="12"/>
+      <w:bookmarkEnd w:id="13"/>
+    </w:p>
+    <w:p>
+      <w:pPr>
+        <w:pStyle w:val="ListParagraph"/>
+        <w:numPr>
+          <w:ilvl w:val="0"/>
+          <w:numId w:val="4"/>
+        </w:numPr>
+      </w:pPr>
+      <w:r>
+        <w:t xml:space="preserve">Go to </w:t>
+      </w:r>
+      <w:r>
+        <w:rPr>
+          <w:i/>
+        </w:rPr>
+        <w:t>Services</w:t>
+      </w:r>
+      <w:r>
+        <w:t xml:space="preserve"> tag, and start Glassfish Server</w:t>
+      </w:r>
+      <w:r>
+        <w:br/>
+      </w:r>
+      <w:r>
+        <w:rPr>
+          <w:noProof/>
+        </w:rPr>
+        <w:drawing>
+          <wp:inline distT="0" distB="0" distL="0" distR="0" wp14:anchorId="350A687C" wp14:editId="6B572580">
+            <wp:extent cx="1956715" cy="1415332"/>
+            <wp:effectExtent l="0" t="0" r="5715" b="0"/>
+            <wp:docPr id="2" name="Picture 2"/>
+            <wp:cNvGraphicFramePr>
+              <a:graphicFrameLocks xmlns:a="http://schemas.openxmlformats.org/drawingml/2006/main" noChangeAspect="1"/>
+            </wp:cNvGraphicFramePr>
+            <a:graphic xmlns:a="http://schemas.openxmlformats.org/drawingml/2006/main">
+              <a:graphicData uri="http://schemas.openxmlformats.org/drawingml/2006/picture">
+                <pic:pic xmlns:pic="http://schemas.openxmlformats.org/drawingml/2006/picture">
+                  <pic:nvPicPr>
+                    <pic:cNvPr id="0" name="Picture 1"/>
+                    <pic:cNvPicPr>
+                      <a:picLocks noChangeAspect="1" noChangeArrowheads="1"/>
+                    </pic:cNvPicPr>
+                  </pic:nvPicPr>
+                  <pic:blipFill>
+                    <a:blip r:embed="rId11" cstate="print">
+                      <a:extLst>
+                        <a:ext uri="{28A0092B-C50C-407E-A947-70E740481C1C}">
+                          <a14:useLocalDpi xmlns:a14="http://schemas.microsoft.com/office/drawing/2010/main" val="0"/>
+                        </a:ext>
+                      </a:extLst>
+                    </a:blip>
+                    <a:srcRect/>
+                    <a:stretch>
+                      <a:fillRect/>
+                    </a:stretch>
+                  </pic:blipFill>
+                  <pic:spPr bwMode="auto">
+                    <a:xfrm>
+                      <a:off x="0" y="0"/>
+                      <a:ext cx="2021558" cy="1462234"/>
+                    </a:xfrm>
+                    <a:prstGeom prst="rect">
+                      <a:avLst/>
+                    </a:prstGeom>
+                    <a:noFill/>
+                    <a:ln>
+                      <a:noFill/>
+                    </a:ln>
+                  </pic:spPr>
+                </pic:pic>
+              </a:graphicData>
+            </a:graphic>
+          </wp:inline>
+        </w:drawing>
+      </w:r>
+    </w:p>
+    <w:p>
+      <w:pPr>
+        <w:pStyle w:val="ListParagraph"/>
+        <w:numPr>
+          <w:ilvl w:val="0"/>
+          <w:numId w:val="4"/>
+        </w:numPr>
+      </w:pPr>
+      <w:r>
+        <w:t xml:space="preserve">Wait for </w:t>
+      </w:r>
+      <w:r>
+        <w:t>Glassfish</w:t>
+      </w:r>
+      <w:r>
+        <w:t xml:space="preserve"> server up and running, open the admin console</w:t>
+      </w:r>
+      <w:r>
+        <w:br/>
+      </w:r>
+      <w:r>
+        <w:rPr>
+          <w:noProof/>
+        </w:rPr>
+        <w:drawing>
+          <wp:inline distT="0" distB="0" distL="0" distR="0" wp14:anchorId="09469225" wp14:editId="7361459E">
+            <wp:extent cx="2370814" cy="2479996"/>
+            <wp:effectExtent l="0" t="0" r="0" b="0"/>
+            <wp:docPr id="5" name="Picture 5"/>
+            <wp:cNvGraphicFramePr>
+              <a:graphicFrameLocks xmlns:a="http://schemas.openxmlformats.org/drawingml/2006/main" noChangeAspect="1"/>
+            </wp:cNvGraphicFramePr>
+            <a:graphic xmlns:a="http://schemas.openxmlformats.org/drawingml/2006/main">
+              <a:graphicData uri="http://schemas.openxmlformats.org/drawingml/2006/picture">
+                <pic:pic xmlns:pic="http://schemas.openxmlformats.org/drawingml/2006/picture">
+                  <pic:nvPicPr>
+                    <pic:cNvPr id="0" name="Picture 2"/>
+                    <pic:cNvPicPr>
+                      <a:picLocks noChangeAspect="1" noChangeArrowheads="1"/>
+                    </pic:cNvPicPr>
+                  </pic:nvPicPr>
+                  <pic:blipFill>
+                    <a:blip r:embed="rId12" cstate="print">
+                      <a:extLst>
+                        <a:ext uri="{28A0092B-C50C-407E-A947-70E740481C1C}">
+                          <a14:useLocalDpi xmlns:a14="http://schemas.microsoft.com/office/drawing/2010/main" val="0"/>
+                        </a:ext>
+                      </a:extLst>
+                    </a:blip>
+                    <a:srcRect/>
+                    <a:stretch>
+                      <a:fillRect/>
+                    </a:stretch>
+                  </pic:blipFill>
+                  <pic:spPr bwMode="auto">
+                    <a:xfrm>
+                      <a:off x="0" y="0"/>
+                      <a:ext cx="2396440" cy="2506802"/>
+                    </a:xfrm>
+                    <a:prstGeom prst="rect">
+                      <a:avLst/>
+                    </a:prstGeom>
+                    <a:noFill/>
+                    <a:ln>
+                      <a:noFill/>
+                    </a:ln>
+                  </pic:spPr>
+                </pic:pic>
+              </a:graphicData>
+            </a:graphic>
+          </wp:inline>
+        </w:drawing>
+      </w:r>
+    </w:p>
+    <w:p>
+      <w:pPr>
+        <w:pStyle w:val="ListParagraph"/>
+        <w:numPr>
+          <w:ilvl w:val="0"/>
+          <w:numId w:val="4"/>
+        </w:numPr>
+      </w:pPr>
+      <w:r>
+        <w:t xml:space="preserve">Open the </w:t>
+      </w:r>
+      <w:r>
+        <w:rPr>
+          <w:i/>
+        </w:rPr>
+        <w:t>JMS Resources</w:t>
+      </w:r>
+      <w:r>
+        <w:t xml:space="preserve"> tag located on the left and select </w:t>
+      </w:r>
+      <w:r>
+        <w:rPr>
+          <w:i/>
+        </w:rPr>
+        <w:t>Connection Factories</w:t>
+      </w:r>
+      <w:r>
+        <w:br/>
+      </w:r>
+      <w:r>
+        <w:rPr>
+          <w:noProof/>
+        </w:rPr>
+        <w:drawing>
+          <wp:inline distT="0" distB="0" distL="0" distR="0" wp14:anchorId="75B8B6BB" wp14:editId="4A471959">
+            <wp:extent cx="2716448" cy="1895060"/>
+            <wp:effectExtent l="0" t="0" r="8255" b="0"/>
+            <wp:docPr id="4" name="Picture 4"/>
+            <wp:cNvGraphicFramePr>
+              <a:graphicFrameLocks xmlns:a="http://schemas.openxmlformats.org/drawingml/2006/main" noChangeAspect="1"/>
+            </wp:cNvGraphicFramePr>
+            <a:graphic xmlns:a="http://schemas.openxmlformats.org/drawingml/2006/main">
+              <a:graphicData uri="http://schemas.openxmlformats.org/drawingml/2006/picture">
+                <pic:pic xmlns:pic="http://schemas.openxmlformats.org/drawingml/2006/picture">
+                  <pic:nvPicPr>
+                    <pic:cNvPr id="1" name=""/>
+                    <pic:cNvPicPr/>
+                  </pic:nvPicPr>
+                  <pic:blipFill>
+                    <a:blip r:embed="rId13"/>
+                    <a:stretch>
+                      <a:fillRect/>
+                    </a:stretch>
+                  </pic:blipFill>
+                  <pic:spPr>
+                    <a:xfrm>
+                      <a:off x="0" y="0"/>
+                      <a:ext cx="2732393" cy="1906184"/>
+                    </a:xfrm>
+                    <a:prstGeom prst="rect">
+                      <a:avLst/>
+                    </a:prstGeom>
+                  </pic:spPr>
+                </pic:pic>
+              </a:graphicData>
+            </a:graphic>
+          </wp:inline>
+        </w:drawing>
+      </w:r>
+    </w:p>
+    <w:p>
+      <w:pPr>
+        <w:pStyle w:val="ListParagraph"/>
+        <w:numPr>
+          <w:ilvl w:val="0"/>
+          <w:numId w:val="4"/>
+        </w:numPr>
+      </w:pPr>
+      <w:r>
+        <w:lastRenderedPageBreak/>
+        <w:t xml:space="preserve">Make a new Connection Factory by click the </w:t>
+      </w:r>
+      <w:r>
+        <w:rPr>
+          <w:i/>
+        </w:rPr>
+        <w:t>New</w:t>
+      </w:r>
+      <w:r>
+        <w:t xml:space="preserve"> button and config it like the photo down below</w:t>
+      </w:r>
+      <w:r>
+        <w:br/>
+      </w:r>
+      <w:r>
+        <w:rPr>
+          <w:noProof/>
+        </w:rPr>
+        <w:drawing>
+          <wp:inline distT="0" distB="0" distL="0" distR="0" wp14:anchorId="24A43716" wp14:editId="4AE212F8">
+            <wp:extent cx="2511655" cy="3776662"/>
+            <wp:effectExtent l="0" t="0" r="3175" b="0"/>
+            <wp:docPr id="6" name="Picture 6"/>
+            <wp:cNvGraphicFramePr>
+              <a:graphicFrameLocks xmlns:a="http://schemas.openxmlformats.org/drawingml/2006/main" noChangeAspect="1"/>
+            </wp:cNvGraphicFramePr>
+            <a:graphic xmlns:a="http://schemas.openxmlformats.org/drawingml/2006/main">
+              <a:graphicData uri="http://schemas.openxmlformats.org/drawingml/2006/picture">
+                <pic:pic xmlns:pic="http://schemas.openxmlformats.org/drawingml/2006/picture">
+                  <pic:nvPicPr>
+                    <pic:cNvPr id="1" name=""/>
+                    <pic:cNvPicPr/>
+                  </pic:nvPicPr>
+                  <pic:blipFill>
+                    <a:blip r:embed="rId14"/>
+                    <a:stretch>
+                      <a:fillRect/>
+                    </a:stretch>
+                  </pic:blipFill>
+                  <pic:spPr>
+                    <a:xfrm>
+                      <a:off x="0" y="0"/>
+                      <a:ext cx="2511655" cy="3776662"/>
+                    </a:xfrm>
+                    <a:prstGeom prst="rect">
+                      <a:avLst/>
+                    </a:prstGeom>
+                  </pic:spPr>
+                </pic:pic>
+              </a:graphicData>
+            </a:graphic>
+          </wp:inline>
+        </w:drawing>
+      </w:r>
+    </w:p>
+    <w:p>
+      <w:pPr>
+        <w:pStyle w:val="ListParagraph"/>
+        <w:numPr>
+          <w:ilvl w:val="1"/>
+          <w:numId w:val="4"/>
+        </w:numPr>
+      </w:pPr>
+      <w:r>
+        <w:t>Noticed that if you are running on Glassfish 4.1.1, it is a change that after you click the New button a run time error page shows up. If this happed, please upgrade you Glassfish server to 5.0.</w:t>
+      </w:r>
+    </w:p>
+    <w:p>
+      <w:pPr>
+        <w:pStyle w:val="ListParagraph"/>
+        <w:numPr>
+          <w:ilvl w:val="1"/>
+          <w:numId w:val="4"/>
+        </w:numPr>
+      </w:pPr>
+      <w:r>
+        <w:t xml:space="preserve">You can download Glassfish server from </w:t>
+      </w:r>
+      <w:hyperlink r:id="rId15" w:history="1">
+        <w:r>
+          <w:rPr>
+            <w:rStyle w:val="Hyperlink"/>
+            <w:b/>
+            <w:i/>
+          </w:rPr>
+          <w:t>official website</w:t>
+        </w:r>
+      </w:hyperlink>
+    </w:p>
+    <w:p>
+      <w:pPr>
+        <w:pStyle w:val="ListParagraph"/>
+        <w:numPr>
+          <w:ilvl w:val="0"/>
+          <w:numId w:val="4"/>
+        </w:numPr>
+      </w:pPr>
+      <w:r>
+        <w:t xml:space="preserve">Open the </w:t>
+      </w:r>
+      <w:r>
+        <w:rPr>
+          <w:i/>
+        </w:rPr>
+        <w:t>JMS Resources</w:t>
+      </w:r>
+      <w:r>
+        <w:t xml:space="preserve"> tag located on the left and select </w:t>
+      </w:r>
+      <w:r>
+        <w:rPr>
+          <w:i/>
+        </w:rPr>
+        <w:t>Destination Resources</w:t>
+      </w:r>
+      <w:r>
+        <w:br/>
+      </w:r>
+      <w:r>
+        <w:rPr>
+          <w:noProof/>
+        </w:rPr>
+        <w:drawing>
+          <wp:inline distT="0" distB="0" distL="0" distR="0" wp14:anchorId="5DFE94F9" wp14:editId="0AA60F58">
+            <wp:extent cx="2040666" cy="928319"/>
+            <wp:effectExtent l="0" t="0" r="0" b="5715"/>
+            <wp:docPr id="7" name="Picture 7"/>
+            <wp:cNvGraphicFramePr>
+              <a:graphicFrameLocks xmlns:a="http://schemas.openxmlformats.org/drawingml/2006/main" noChangeAspect="1"/>
+            </wp:cNvGraphicFramePr>
+            <a:graphic xmlns:a="http://schemas.openxmlformats.org/drawingml/2006/main">
+              <a:graphicData uri="http://schemas.openxmlformats.org/drawingml/2006/picture">
+                <pic:pic xmlns:pic="http://schemas.openxmlformats.org/drawingml/2006/picture">
+                  <pic:nvPicPr>
+                    <pic:cNvPr id="1" name=""/>
+                    <pic:cNvPicPr/>
+                  </pic:nvPicPr>
+                  <pic:blipFill>
+                    <a:blip r:embed="rId16"/>
+                    <a:stretch>
+                      <a:fillRect/>
+                    </a:stretch>
+                  </pic:blipFill>
+                  <pic:spPr>
+                    <a:xfrm>
+                      <a:off x="0" y="0"/>
+                      <a:ext cx="2072981" cy="943019"/>
+                    </a:xfrm>
+                    <a:prstGeom prst="rect">
+                      <a:avLst/>
+                    </a:prstGeom>
+                  </pic:spPr>
+                </pic:pic>
+              </a:graphicData>
+            </a:graphic>
+          </wp:inline>
+        </w:drawing>
+      </w:r>
+    </w:p>
+    <w:p>
+      <w:pPr>
+        <w:pStyle w:val="ListParagraph"/>
+        <w:numPr>
+          <w:ilvl w:val="0"/>
+          <w:numId w:val="4"/>
+        </w:numPr>
+      </w:pPr>
+      <w:r>
+        <w:t xml:space="preserve">Click the </w:t>
+      </w:r>
+      <w:r>
+        <w:rPr>
+          <w:i/>
+        </w:rPr>
+        <w:t>New</w:t>
+      </w:r>
+      <w:r>
+        <w:t xml:space="preserve"> button to create a new queue, config is shown down below</w:t>
+      </w:r>
+      <w:r>
+        <w:br/>
+        <w:t xml:space="preserve"> </w:t>
+      </w:r>
+      <w:r>
+        <w:rPr>
+          <w:noProof/>
+        </w:rPr>
+        <w:drawing>
+          <wp:inline distT="0" distB="0" distL="0" distR="0" wp14:anchorId="1FA75240" wp14:editId="710B2C53">
+            <wp:extent cx="2181134" cy="2107095"/>
+            <wp:effectExtent l="0" t="0" r="0" b="7620"/>
+            <wp:docPr id="9" name="Picture 9"/>
+            <wp:cNvGraphicFramePr>
+              <a:graphicFrameLocks xmlns:a="http://schemas.openxmlformats.org/drawingml/2006/main" noChangeAspect="1"/>
+            </wp:cNvGraphicFramePr>
+            <a:graphic xmlns:a="http://schemas.openxmlformats.org/drawingml/2006/main">
+              <a:graphicData uri="http://schemas.openxmlformats.org/drawingml/2006/picture">
+                <pic:pic xmlns:pic="http://schemas.openxmlformats.org/drawingml/2006/picture">
+                  <pic:nvPicPr>
+                    <pic:cNvPr id="0" name="Picture 4"/>
+                    <pic:cNvPicPr>
+                      <a:picLocks noChangeAspect="1" noChangeArrowheads="1"/>
+                    </pic:cNvPicPr>
+                  </pic:nvPicPr>
+                  <pic:blipFill>
+                    <a:blip r:embed="rId17" cstate="print">
+                      <a:extLst>
+                        <a:ext uri="{28A0092B-C50C-407E-A947-70E740481C1C}">
+                          <a14:useLocalDpi xmlns:a14="http://schemas.microsoft.com/office/drawing/2010/main" val="0"/>
+                        </a:ext>
+                      </a:extLst>
+                    </a:blip>
+                    <a:srcRect/>
+                    <a:stretch>
+                      <a:fillRect/>
+                    </a:stretch>
+                  </pic:blipFill>
+                  <pic:spPr bwMode="auto">
+                    <a:xfrm>
+                      <a:off x="0" y="0"/>
+                      <a:ext cx="2204655" cy="2129817"/>
+                    </a:xfrm>
+                    <a:prstGeom prst="rect">
+                      <a:avLst/>
+                    </a:prstGeom>
+                    <a:noFill/>
+                    <a:ln>
+                      <a:noFill/>
+                    </a:ln>
+                  </pic:spPr>
+                </pic:pic>
+              </a:graphicData>
+            </a:graphic>
+          </wp:inline>
+        </w:drawing>
+      </w:r>
+    </w:p>
+    <w:p>
+      <w:pPr>
+        <w:pStyle w:val="ListParagraph"/>
+        <w:numPr>
+          <w:ilvl w:val="1"/>
+          <w:numId w:val="4"/>
+        </w:numPr>
+      </w:pPr>
+      <w:r>
+        <w:lastRenderedPageBreak/>
+        <w:t>Noticed that if you are running on Glassfish 4.1.1, it is a change that after you click the New button a run time error page shows up. If this happed, please upgrade you Glassfish server to 5.0.</w:t>
+      </w:r>
+    </w:p>
+    <w:p>
+      <w:pPr>
+        <w:pStyle w:val="ListParagraph"/>
+        <w:numPr>
+          <w:ilvl w:val="1"/>
+          <w:numId w:val="4"/>
+        </w:numPr>
+      </w:pPr>
+      <w:r>
+        <w:t xml:space="preserve">You can download Glassfish server from </w:t>
+      </w:r>
+      <w:hyperlink r:id="rId18" w:history="1">
+        <w:r>
+          <w:rPr>
+            <w:rStyle w:val="Hyperlink"/>
+            <w:b/>
+            <w:i/>
+          </w:rPr>
+          <w:t>official website</w:t>
+        </w:r>
+      </w:hyperlink>
+    </w:p>
+    <w:p>
+      <w:pPr>
+        <w:pStyle w:val="ListParagraph"/>
+        <w:numPr>
+          <w:ilvl w:val="0"/>
+          <w:numId w:val="4"/>
+        </w:numPr>
+      </w:pPr>
+      <w:r>
+        <w:t xml:space="preserve">Once you finished your configuration, your </w:t>
+      </w:r>
+      <w:r>
+        <w:t>JMS</w:t>
+      </w:r>
+      <w:r>
+        <w:t xml:space="preserve"> resources should look like this </w:t>
+      </w:r>
+      <w:r>
+        <w:br/>
+      </w:r>
+      <w:r>
+        <w:rPr>
+          <w:noProof/>
+        </w:rPr>
+        <w:drawing>
+          <wp:inline distT="0" distB="0" distL="0" distR="0" wp14:anchorId="54B06C81" wp14:editId="0F3F708D">
+            <wp:extent cx="2194276" cy="1089329"/>
+            <wp:effectExtent l="0" t="0" r="0" b="0"/>
+            <wp:docPr id="10" name="Picture 10"/>
+            <wp:cNvGraphicFramePr>
+              <a:graphicFrameLocks xmlns:a="http://schemas.openxmlformats.org/drawingml/2006/main" noChangeAspect="1"/>
+            </wp:cNvGraphicFramePr>
+            <a:graphic xmlns:a="http://schemas.openxmlformats.org/drawingml/2006/main">
+              <a:graphicData uri="http://schemas.openxmlformats.org/drawingml/2006/picture">
+                <pic:pic xmlns:pic="http://schemas.openxmlformats.org/drawingml/2006/picture">
+                  <pic:nvPicPr>
+                    <pic:cNvPr id="1" name=""/>
+                    <pic:cNvPicPr/>
+                  </pic:nvPicPr>
+                  <pic:blipFill>
+                    <a:blip r:embed="rId19"/>
+                    <a:stretch>
+                      <a:fillRect/>
+                    </a:stretch>
+                  </pic:blipFill>
+                  <pic:spPr>
+                    <a:xfrm>
+                      <a:off x="0" y="0"/>
+                      <a:ext cx="2224298" cy="1104233"/>
+                    </a:xfrm>
+                    <a:prstGeom prst="rect">
+                      <a:avLst/>
+                    </a:prstGeom>
+                  </pic:spPr>
+                </pic:pic>
+              </a:graphicData>
+            </a:graphic>
+          </wp:inline>
+        </w:drawing>
+      </w:r>
+    </w:p>
+    <w:p>
+      <w:pPr>
+        <w:pStyle w:val="Heading2"/>
+      </w:pPr>
+      <w:bookmarkStart w:id="14" w:name="_Toc10559487"/>
+      <w:bookmarkStart w:id="15" w:name="_Toc10560143"/>
+      <w:r>
+        <w:t>Build NetBeans projects</w:t>
+      </w:r>
+      <w:bookmarkEnd w:id="14"/>
+      <w:bookmarkEnd w:id="15"/>
+      <w:r>
+        <w:t xml:space="preserve"> </w:t>
+      </w:r>
+    </w:p>
+    <w:p>
+      <w:pPr>
+        <w:pStyle w:val="ListParagraph"/>
+        <w:numPr>
+          <w:ilvl w:val="0"/>
+          <w:numId w:val="4"/>
+        </w:numPr>
+      </w:pPr>
+      <w:r>
+        <w:t xml:space="preserve">Now, keep your Glassfish server running and go back to NetBeans, right click on project </w:t>
+      </w:r>
+      <w:proofErr w:type="spellStart"/>
+      <w:r>
+        <w:rPr>
+          <w:i/>
+        </w:rPr>
+        <w:t>StudentServer</w:t>
+      </w:r>
+      <w:proofErr w:type="spellEnd"/>
+      <w:r>
+        <w:t xml:space="preserve">, then select </w:t>
+      </w:r>
+      <w:r>
+        <w:rPr>
+          <w:i/>
+        </w:rPr>
+        <w:t>deploy</w:t>
+      </w:r>
+      <w:r>
+        <w:t xml:space="preserve"> </w:t>
+      </w:r>
+      <w:r>
+        <w:br/>
+      </w:r>
+      <w:r>
+        <w:rPr>
+          <w:noProof/>
+        </w:rPr>
+        <w:drawing>
+          <wp:inline distT="0" distB="0" distL="0" distR="0" wp14:anchorId="0FCD82FA" wp14:editId="5A267BAC">
+            <wp:extent cx="1520159" cy="1661822"/>
+            <wp:effectExtent l="0" t="0" r="4445" b="0"/>
+            <wp:docPr id="12" name="Picture 12"/>
+            <wp:cNvGraphicFramePr>
+              <a:graphicFrameLocks xmlns:a="http://schemas.openxmlformats.org/drawingml/2006/main" noChangeAspect="1"/>
+            </wp:cNvGraphicFramePr>
+            <a:graphic xmlns:a="http://schemas.openxmlformats.org/drawingml/2006/main">
+              <a:graphicData uri="http://schemas.openxmlformats.org/drawingml/2006/picture">
+                <pic:pic xmlns:pic="http://schemas.openxmlformats.org/drawingml/2006/picture">
+                  <pic:nvPicPr>
+                    <pic:cNvPr id="0" name="Picture 5"/>
+                    <pic:cNvPicPr>
+                      <a:picLocks noChangeAspect="1" noChangeArrowheads="1"/>
+                    </pic:cNvPicPr>
+                  </pic:nvPicPr>
+                  <pic:blipFill>
+                    <a:blip r:embed="rId20" cstate="print">
+                      <a:extLst>
+                        <a:ext uri="{28A0092B-C50C-407E-A947-70E740481C1C}">
+                          <a14:useLocalDpi xmlns:a14="http://schemas.microsoft.com/office/drawing/2010/main" val="0"/>
+                        </a:ext>
+                      </a:extLst>
+                    </a:blip>
+                    <a:srcRect/>
+                    <a:stretch>
+                      <a:fillRect/>
+                    </a:stretch>
+                  </pic:blipFill>
+                  <pic:spPr bwMode="auto">
+                    <a:xfrm>
+                      <a:off x="0" y="0"/>
+                      <a:ext cx="1542700" cy="1686464"/>
+                    </a:xfrm>
+                    <a:prstGeom prst="rect">
+                      <a:avLst/>
+                    </a:prstGeom>
+                    <a:noFill/>
+                    <a:ln>
+                      <a:noFill/>
+                    </a:ln>
+                  </pic:spPr>
+                </pic:pic>
+              </a:graphicData>
+            </a:graphic>
+          </wp:inline>
+        </w:drawing>
+      </w:r>
+    </w:p>
+    <w:p>
+      <w:pPr>
+        <w:pStyle w:val="ListParagraph"/>
+        <w:numPr>
+          <w:ilvl w:val="1"/>
+          <w:numId w:val="4"/>
+        </w:numPr>
+      </w:pPr>
+      <w:r>
+        <w:t xml:space="preserve">Once server deploy, you should see console output like this </w:t>
+      </w:r>
+      <w:r>
+        <w:br/>
+      </w:r>
+      <w:r>
+        <w:rPr>
+          <w:noProof/>
+        </w:rPr>
+        <w:drawing>
+          <wp:inline distT="0" distB="0" distL="0" distR="0" wp14:anchorId="116360EF" wp14:editId="2C8A766F">
+            <wp:extent cx="2091193" cy="846084"/>
+            <wp:effectExtent l="0" t="0" r="4445" b="0"/>
+            <wp:docPr id="13" name="Picture 13"/>
+            <wp:cNvGraphicFramePr>
+              <a:graphicFrameLocks xmlns:a="http://schemas.openxmlformats.org/drawingml/2006/main" noChangeAspect="1"/>
+            </wp:cNvGraphicFramePr>
+            <a:graphic xmlns:a="http://schemas.openxmlformats.org/drawingml/2006/main">
+              <a:graphicData uri="http://schemas.openxmlformats.org/drawingml/2006/picture">
+                <pic:pic xmlns:pic="http://schemas.openxmlformats.org/drawingml/2006/picture">
+                  <pic:nvPicPr>
+                    <pic:cNvPr id="1" name=""/>
+                    <pic:cNvPicPr/>
+                  </pic:nvPicPr>
+                  <pic:blipFill>
+                    <a:blip r:embed="rId21"/>
+                    <a:stretch>
+                      <a:fillRect/>
+                    </a:stretch>
+                  </pic:blipFill>
+                  <pic:spPr>
+                    <a:xfrm>
+                      <a:off x="0" y="0"/>
+                      <a:ext cx="2113202" cy="854989"/>
+                    </a:xfrm>
+                    <a:prstGeom prst="rect">
+                      <a:avLst/>
+                    </a:prstGeom>
+                  </pic:spPr>
+                </pic:pic>
+              </a:graphicData>
+            </a:graphic>
+          </wp:inline>
+        </w:drawing>
+      </w:r>
+    </w:p>
+    <w:p>
+      <w:pPr>
+        <w:pStyle w:val="ListParagraph"/>
+        <w:numPr>
+          <w:ilvl w:val="0"/>
+          <w:numId w:val="4"/>
+        </w:numPr>
+      </w:pPr>
+      <w:r>
+        <w:t xml:space="preserve">Do the same thing to </w:t>
+      </w:r>
+      <w:r>
+        <w:rPr>
+          <w:i/>
+        </w:rPr>
+        <w:t>deploy</w:t>
+      </w:r>
+      <w:r>
+        <w:t xml:space="preserve"> the </w:t>
+      </w:r>
+      <w:proofErr w:type="spellStart"/>
+      <w:r>
+        <w:rPr>
+          <w:i/>
+        </w:rPr>
+        <w:t>StudentClient</w:t>
+      </w:r>
+      <w:proofErr w:type="spellEnd"/>
+      <w:r>
+        <w:t xml:space="preserve"> project, then right click on the project and select </w:t>
+      </w:r>
+      <w:r>
+        <w:rPr>
+          <w:i/>
+        </w:rPr>
+        <w:t>Run</w:t>
+      </w:r>
+      <w:r>
+        <w:br/>
+      </w:r>
+      <w:r>
+        <w:rPr>
+          <w:noProof/>
+        </w:rPr>
+        <w:drawing>
+          <wp:inline distT="0" distB="0" distL="0" distR="0" wp14:anchorId="56EE5059" wp14:editId="0F8D3FE0">
+            <wp:extent cx="1969445" cy="1486894"/>
+            <wp:effectExtent l="0" t="0" r="0" b="0"/>
+            <wp:docPr id="14" name="Picture 14"/>
+            <wp:cNvGraphicFramePr>
+              <a:graphicFrameLocks xmlns:a="http://schemas.openxmlformats.org/drawingml/2006/main" noChangeAspect="1"/>
+            </wp:cNvGraphicFramePr>
+            <a:graphic xmlns:a="http://schemas.openxmlformats.org/drawingml/2006/main">
+              <a:graphicData uri="http://schemas.openxmlformats.org/drawingml/2006/picture">
+                <pic:pic xmlns:pic="http://schemas.openxmlformats.org/drawingml/2006/picture">
+                  <pic:nvPicPr>
+                    <pic:cNvPr id="0" name="Picture 6"/>
+                    <pic:cNvPicPr>
+                      <a:picLocks noChangeAspect="1" noChangeArrowheads="1"/>
+                    </pic:cNvPicPr>
+                  </pic:nvPicPr>
+                  <pic:blipFill>
+                    <a:blip r:embed="rId22" cstate="print">
+                      <a:extLst>
+                        <a:ext uri="{28A0092B-C50C-407E-A947-70E740481C1C}">
+                          <a14:useLocalDpi xmlns:a14="http://schemas.microsoft.com/office/drawing/2010/main" val="0"/>
+                        </a:ext>
+                      </a:extLst>
+                    </a:blip>
+                    <a:srcRect/>
+                    <a:stretch>
+                      <a:fillRect/>
+                    </a:stretch>
+                  </pic:blipFill>
+                  <pic:spPr bwMode="auto">
+                    <a:xfrm>
+                      <a:off x="0" y="0"/>
+                      <a:ext cx="2016395" cy="1522341"/>
+                    </a:xfrm>
+                    <a:prstGeom prst="rect">
+                      <a:avLst/>
+                    </a:prstGeom>
+                    <a:noFill/>
+                    <a:ln>
+                      <a:noFill/>
+                    </a:ln>
+                  </pic:spPr>
+                </pic:pic>
+              </a:graphicData>
+            </a:graphic>
+          </wp:inline>
+        </w:drawing>
+      </w:r>
+    </w:p>
+    <w:p>
+      <w:pPr>
+        <w:pStyle w:val="ListParagraph"/>
+        <w:numPr>
+          <w:ilvl w:val="0"/>
+          <w:numId w:val="4"/>
+        </w:numPr>
+      </w:pPr>
+      <w:r>
+        <w:t>Once the project run, a browser windows should pop up, left it there and go back to NetBeans</w:t>
+      </w:r>
+    </w:p>
+    <w:p>
+      <w:pPr>
+        <w:pStyle w:val="ListParagraph"/>
+        <w:numPr>
+          <w:ilvl w:val="1"/>
+          <w:numId w:val="4"/>
+        </w:numPr>
+      </w:pPr>
+      <w:r>
+        <w:lastRenderedPageBreak/>
+        <w:t>Windows should look like this</w:t>
+      </w:r>
+      <w:r>
+        <w:br/>
+      </w:r>
+      <w:r>
+        <w:rPr>
+          <w:noProof/>
+        </w:rPr>
+        <w:drawing>
+          <wp:inline distT="0" distB="0" distL="0" distR="0" wp14:anchorId="38D82A2D" wp14:editId="57D6C3DB">
+            <wp:extent cx="1780693" cy="1377564"/>
+            <wp:effectExtent l="0" t="0" r="0" b="0"/>
+            <wp:docPr id="17" name="Picture 17"/>
+            <wp:cNvGraphicFramePr>
+              <a:graphicFrameLocks xmlns:a="http://schemas.openxmlformats.org/drawingml/2006/main" noChangeAspect="1"/>
+            </wp:cNvGraphicFramePr>
+            <a:graphic xmlns:a="http://schemas.openxmlformats.org/drawingml/2006/main">
+              <a:graphicData uri="http://schemas.openxmlformats.org/drawingml/2006/picture">
+                <pic:pic xmlns:pic="http://schemas.openxmlformats.org/drawingml/2006/picture">
+                  <pic:nvPicPr>
+                    <pic:cNvPr id="1" name=""/>
+                    <pic:cNvPicPr/>
+                  </pic:nvPicPr>
+                  <pic:blipFill>
+                    <a:blip r:embed="rId23"/>
+                    <a:stretch>
+                      <a:fillRect/>
+                    </a:stretch>
+                  </pic:blipFill>
+                  <pic:spPr>
+                    <a:xfrm>
+                      <a:off x="0" y="0"/>
+                      <a:ext cx="1796251" cy="1389600"/>
+                    </a:xfrm>
+                    <a:prstGeom prst="rect">
+                      <a:avLst/>
+                    </a:prstGeom>
+                  </pic:spPr>
+                </pic:pic>
+              </a:graphicData>
+            </a:graphic>
+          </wp:inline>
+        </w:drawing>
+      </w:r>
+    </w:p>
+    <w:p>
+      <w:pPr>
+        <w:pStyle w:val="ListParagraph"/>
+        <w:numPr>
+          <w:ilvl w:val="0"/>
+          <w:numId w:val="4"/>
+        </w:numPr>
+      </w:pPr>
+      <w:r>
+        <w:t xml:space="preserve">Right click </w:t>
+      </w:r>
+      <w:proofErr w:type="spellStart"/>
+      <w:r>
+        <w:rPr>
+          <w:i/>
+        </w:rPr>
+        <w:t>StudentApp</w:t>
+      </w:r>
+      <w:proofErr w:type="spellEnd"/>
+      <w:r>
+        <w:t xml:space="preserve"> then select </w:t>
+      </w:r>
+      <w:r>
+        <w:rPr>
+          <w:i/>
+        </w:rPr>
+        <w:t>Clean and Build</w:t>
+      </w:r>
+      <w:r>
+        <w:br/>
+      </w:r>
+      <w:r>
+        <w:rPr>
+          <w:noProof/>
+        </w:rPr>
+        <w:drawing>
+          <wp:inline distT="0" distB="0" distL="0" distR="0" wp14:anchorId="65249BA6" wp14:editId="48740925">
+            <wp:extent cx="2376550" cy="1009816"/>
+            <wp:effectExtent l="0" t="0" r="5080" b="0"/>
+            <wp:docPr id="15" name="Picture 15"/>
+            <wp:cNvGraphicFramePr>
+              <a:graphicFrameLocks xmlns:a="http://schemas.openxmlformats.org/drawingml/2006/main" noChangeAspect="1"/>
+            </wp:cNvGraphicFramePr>
+            <a:graphic xmlns:a="http://schemas.openxmlformats.org/drawingml/2006/main">
+              <a:graphicData uri="http://schemas.openxmlformats.org/drawingml/2006/picture">
+                <pic:pic xmlns:pic="http://schemas.openxmlformats.org/drawingml/2006/picture">
+                  <pic:nvPicPr>
+                    <pic:cNvPr id="0" name="Picture 7"/>
+                    <pic:cNvPicPr>
+                      <a:picLocks noChangeAspect="1" noChangeArrowheads="1"/>
+                    </pic:cNvPicPr>
+                  </pic:nvPicPr>
+                  <pic:blipFill>
+                    <a:blip r:embed="rId24">
+                      <a:extLst>
+                        <a:ext uri="{28A0092B-C50C-407E-A947-70E740481C1C}">
+                          <a14:useLocalDpi xmlns:a14="http://schemas.microsoft.com/office/drawing/2010/main" val="0"/>
+                        </a:ext>
+                      </a:extLst>
+                    </a:blip>
+                    <a:srcRect/>
+                    <a:stretch>
+                      <a:fillRect/>
+                    </a:stretch>
+                  </pic:blipFill>
+                  <pic:spPr bwMode="auto">
+                    <a:xfrm>
+                      <a:off x="0" y="0"/>
+                      <a:ext cx="2399490" cy="1019564"/>
+                    </a:xfrm>
+                    <a:prstGeom prst="rect">
+                      <a:avLst/>
+                    </a:prstGeom>
+                    <a:noFill/>
+                    <a:ln>
+                      <a:noFill/>
+                    </a:ln>
+                  </pic:spPr>
+                </pic:pic>
+              </a:graphicData>
+            </a:graphic>
+          </wp:inline>
+        </w:drawing>
+      </w:r>
+    </w:p>
+    <w:p>
+      <w:pPr>
+        <w:pStyle w:val="ListParagraph"/>
+        <w:numPr>
+          <w:ilvl w:val="0"/>
+          <w:numId w:val="4"/>
+        </w:numPr>
+      </w:pPr>
+      <w:r>
+        <w:t xml:space="preserve">After it </w:t>
+      </w:r>
+      <w:r>
+        <w:rPr>
+          <w:i/>
+        </w:rPr>
+        <w:t>build</w:t>
+      </w:r>
+      <w:r>
+        <w:t xml:space="preserve">, right click on the </w:t>
+      </w:r>
+      <w:proofErr w:type="spellStart"/>
+      <w:r>
+        <w:rPr>
+          <w:i/>
+        </w:rPr>
+        <w:t>StudentApp</w:t>
+      </w:r>
+      <w:proofErr w:type="spellEnd"/>
+      <w:r>
+        <w:t xml:space="preserve"> project and click </w:t>
+      </w:r>
+      <w:r>
+        <w:rPr>
+          <w:i/>
+        </w:rPr>
+        <w:t>Run</w:t>
+      </w:r>
+      <w:r>
+        <w:br/>
+      </w:r>
+      <w:r>
+        <w:rPr>
+          <w:noProof/>
+        </w:rPr>
+        <w:drawing>
+          <wp:inline distT="0" distB="0" distL="0" distR="0" wp14:anchorId="268FA21D" wp14:editId="6F4B0BEC">
+            <wp:extent cx="1609869" cy="1486893"/>
+            <wp:effectExtent l="0" t="0" r="0" b="0"/>
+            <wp:docPr id="16" name="Picture 16"/>
+            <wp:cNvGraphicFramePr>
+              <a:graphicFrameLocks xmlns:a="http://schemas.openxmlformats.org/drawingml/2006/main" noChangeAspect="1"/>
+            </wp:cNvGraphicFramePr>
+            <a:graphic xmlns:a="http://schemas.openxmlformats.org/drawingml/2006/main">
+              <a:graphicData uri="http://schemas.openxmlformats.org/drawingml/2006/picture">
+                <pic:pic xmlns:pic="http://schemas.openxmlformats.org/drawingml/2006/picture">
+                  <pic:nvPicPr>
+                    <pic:cNvPr id="0" name="Picture 8"/>
+                    <pic:cNvPicPr>
+                      <a:picLocks noChangeAspect="1" noChangeArrowheads="1"/>
+                    </pic:cNvPicPr>
+                  </pic:nvPicPr>
+                  <pic:blipFill>
+                    <a:blip r:embed="rId25" cstate="print">
+                      <a:extLst>
+                        <a:ext uri="{28A0092B-C50C-407E-A947-70E740481C1C}">
+                          <a14:useLocalDpi xmlns:a14="http://schemas.microsoft.com/office/drawing/2010/main" val="0"/>
+                        </a:ext>
+                      </a:extLst>
+                    </a:blip>
+                    <a:srcRect/>
+                    <a:stretch>
+                      <a:fillRect/>
+                    </a:stretch>
+                  </pic:blipFill>
+                  <pic:spPr bwMode="auto">
+                    <a:xfrm>
+                      <a:off x="0" y="0"/>
+                      <a:ext cx="1622189" cy="1498272"/>
+                    </a:xfrm>
+                    <a:prstGeom prst="rect">
+                      <a:avLst/>
+                    </a:prstGeom>
+                    <a:noFill/>
+                    <a:ln>
+                      <a:noFill/>
+                    </a:ln>
+                  </pic:spPr>
+                </pic:pic>
+              </a:graphicData>
+            </a:graphic>
+          </wp:inline>
+        </w:drawing>
+      </w:r>
+    </w:p>
+    <w:p>
+      <w:pPr>
+        <w:pStyle w:val="ListParagraph"/>
+        <w:numPr>
+          <w:ilvl w:val="0"/>
+          <w:numId w:val="4"/>
+        </w:numPr>
+      </w:pPr>
+      <w:r>
+        <w:t>The second windows should pop up on browser</w:t>
+      </w:r>
+    </w:p>
+    <w:p>
+      <w:pPr>
+        <w:pStyle w:val="ListParagraph"/>
+        <w:numPr>
+          <w:ilvl w:val="1"/>
+          <w:numId w:val="4"/>
+        </w:numPr>
+      </w:pPr>
+      <w:r>
+        <w:t>Windows should look like this</w:t>
+      </w:r>
+      <w:r>
+        <w:br/>
+      </w:r>
+      <w:r>
+        <w:rPr>
+          <w:noProof/>
+        </w:rPr>
+        <w:drawing>
+          <wp:inline distT="0" distB="0" distL="0" distR="0" wp14:anchorId="2D155153" wp14:editId="25DDA8E8">
+            <wp:extent cx="4174880" cy="1293053"/>
+            <wp:effectExtent l="0" t="0" r="0" b="2540"/>
+            <wp:docPr id="18" name="Picture 18"/>
+            <wp:cNvGraphicFramePr>
+              <a:graphicFrameLocks xmlns:a="http://schemas.openxmlformats.org/drawingml/2006/main" noChangeAspect="1"/>
+            </wp:cNvGraphicFramePr>
+            <a:graphic xmlns:a="http://schemas.openxmlformats.org/drawingml/2006/main">
+              <a:graphicData uri="http://schemas.openxmlformats.org/drawingml/2006/picture">
+                <pic:pic xmlns:pic="http://schemas.openxmlformats.org/drawingml/2006/picture">
+                  <pic:nvPicPr>
+                    <pic:cNvPr id="1" name=""/>
+                    <pic:cNvPicPr/>
+                  </pic:nvPicPr>
+                  <pic:blipFill>
+                    <a:blip r:embed="rId26"/>
+                    <a:stretch>
+                      <a:fillRect/>
+                    </a:stretch>
+                  </pic:blipFill>
+                  <pic:spPr>
+                    <a:xfrm>
+                      <a:off x="0" y="0"/>
+                      <a:ext cx="4205522" cy="1302543"/>
+                    </a:xfrm>
+                    <a:prstGeom prst="rect">
+                      <a:avLst/>
+                    </a:prstGeom>
+                  </pic:spPr>
+                </pic:pic>
+              </a:graphicData>
+            </a:graphic>
+          </wp:inline>
+        </w:drawing>
+      </w:r>
+    </w:p>
+    <w:p>
+      <w:pPr>
+        <w:pStyle w:val="Heading2"/>
+      </w:pPr>
+      <w:bookmarkStart w:id="16" w:name="_Toc10559488"/>
+      <w:bookmarkStart w:id="17" w:name="_Toc10560144"/>
+      <w:r>
+        <w:t xml:space="preserve">Project </w:t>
+      </w:r>
+      <w:r>
+        <w:t xml:space="preserve">User </w:t>
+      </w:r>
+      <w:r>
+        <w:t>Instructions</w:t>
+      </w:r>
+      <w:bookmarkEnd w:id="16"/>
+      <w:bookmarkEnd w:id="17"/>
+      <w:r>
+        <w:t xml:space="preserve"> </w:t>
+      </w:r>
+    </w:p>
+    <w:p>
+      <w:pPr>
+        <w:pStyle w:val="Heading3"/>
+      </w:pPr>
+      <w:bookmarkStart w:id="18" w:name="_Toc10559489"/>
+      <w:bookmarkStart w:id="19" w:name="_Toc10560145"/>
+      <w:r>
+        <w:t>Project Student Client - Administration site</w:t>
+      </w:r>
+      <w:bookmarkEnd w:id="18"/>
+      <w:bookmarkEnd w:id="19"/>
+    </w:p>
+    <w:p>
+      <w:pPr>
+        <w:pStyle w:val="ListParagraph"/>
+        <w:numPr>
+          <w:ilvl w:val="0"/>
+          <w:numId w:val="6"/>
+        </w:numPr>
+      </w:pPr>
+      <w:r>
+        <w:t>List student</w:t>
+      </w:r>
+    </w:p>
+    <w:p>
+      <w:pPr>
+        <w:pStyle w:val="ListParagraph"/>
+        <w:numPr>
+          <w:ilvl w:val="1"/>
+          <w:numId w:val="6"/>
+        </w:numPr>
+      </w:pPr>
+      <w:r>
+        <w:t xml:space="preserve">Click on the </w:t>
+      </w:r>
+      <w:r>
+        <w:rPr>
+          <w:i/>
+        </w:rPr>
+        <w:t>list student</w:t>
+      </w:r>
+      <w:r>
+        <w:t xml:space="preserve"> button </w:t>
+      </w:r>
+      <w:r>
+        <w:br/>
+      </w:r>
+      <w:r>
+        <w:rPr>
+          <w:noProof/>
+        </w:rPr>
+        <w:drawing>
+          <wp:inline distT="0" distB="0" distL="0" distR="0" wp14:anchorId="43A59842" wp14:editId="42CEFCDC">
+            <wp:extent cx="3033713" cy="1074440"/>
+            <wp:effectExtent l="0" t="0" r="0" b="0"/>
+            <wp:docPr id="20" name="Picture 20"/>
+            <wp:cNvGraphicFramePr>
+              <a:graphicFrameLocks xmlns:a="http://schemas.openxmlformats.org/drawingml/2006/main" noChangeAspect="1"/>
+            </wp:cNvGraphicFramePr>
+            <a:graphic xmlns:a="http://schemas.openxmlformats.org/drawingml/2006/main">
+              <a:graphicData uri="http://schemas.openxmlformats.org/drawingml/2006/picture">
+                <pic:pic xmlns:pic="http://schemas.openxmlformats.org/drawingml/2006/picture">
+                  <pic:nvPicPr>
+                    <pic:cNvPr id="1" name=""/>
+                    <pic:cNvPicPr/>
+                  </pic:nvPicPr>
+                  <pic:blipFill>
+                    <a:blip r:embed="rId27"/>
+                    <a:stretch>
+                      <a:fillRect/>
+                    </a:stretch>
+                  </pic:blipFill>
+                  <pic:spPr>
+                    <a:xfrm>
+                      <a:off x="0" y="0"/>
+                      <a:ext cx="3076861" cy="1089721"/>
+                    </a:xfrm>
+                    <a:prstGeom prst="rect">
+                      <a:avLst/>
+                    </a:prstGeom>
+                  </pic:spPr>
+                </pic:pic>
+              </a:graphicData>
+            </a:graphic>
+          </wp:inline>
+        </w:drawing>
+      </w:r>
+    </w:p>
+    <w:p>
+      <w:pPr>
+        <w:pStyle w:val="ListParagraph"/>
+        <w:numPr>
+          <w:ilvl w:val="1"/>
+          <w:numId w:val="6"/>
+        </w:numPr>
+      </w:pPr>
+      <w:r>
+        <w:lastRenderedPageBreak/>
+        <w:t>Page will display all student information in database</w:t>
+      </w:r>
+      <w:r>
+        <w:br/>
+      </w:r>
+      <w:r>
+        <w:rPr>
+          <w:noProof/>
+        </w:rPr>
+        <w:drawing>
+          <wp:inline distT="0" distB="0" distL="0" distR="0" wp14:anchorId="19C75872" wp14:editId="0F98BCB2">
+            <wp:extent cx="2254443" cy="3004429"/>
+            <wp:effectExtent l="0" t="0" r="0" b="5715"/>
+            <wp:docPr id="21" name="Picture 21"/>
+            <wp:cNvGraphicFramePr>
+              <a:graphicFrameLocks xmlns:a="http://schemas.openxmlformats.org/drawingml/2006/main" noChangeAspect="1"/>
+            </wp:cNvGraphicFramePr>
+            <a:graphic xmlns:a="http://schemas.openxmlformats.org/drawingml/2006/main">
+              <a:graphicData uri="http://schemas.openxmlformats.org/drawingml/2006/picture">
+                <pic:pic xmlns:pic="http://schemas.openxmlformats.org/drawingml/2006/picture">
+                  <pic:nvPicPr>
+                    <pic:cNvPr id="1" name=""/>
+                    <pic:cNvPicPr/>
+                  </pic:nvPicPr>
+                  <pic:blipFill>
+                    <a:blip r:embed="rId28"/>
+                    <a:stretch>
+                      <a:fillRect/>
+                    </a:stretch>
+                  </pic:blipFill>
+                  <pic:spPr>
+                    <a:xfrm>
+                      <a:off x="0" y="0"/>
+                      <a:ext cx="2274718" cy="3031449"/>
+                    </a:xfrm>
+                    <a:prstGeom prst="rect">
+                      <a:avLst/>
+                    </a:prstGeom>
+                  </pic:spPr>
+                </pic:pic>
+              </a:graphicData>
+            </a:graphic>
+          </wp:inline>
+        </w:drawing>
+      </w:r>
+    </w:p>
+    <w:p>
+      <w:pPr>
+        <w:pStyle w:val="ListParagraph"/>
+        <w:numPr>
+          <w:ilvl w:val="0"/>
+          <w:numId w:val="6"/>
+        </w:numPr>
+      </w:pPr>
+      <w:r>
+        <w:t>Add new Student</w:t>
+      </w:r>
+    </w:p>
+    <w:p>
+      <w:pPr>
+        <w:pStyle w:val="ListParagraph"/>
+        <w:numPr>
+          <w:ilvl w:val="1"/>
+          <w:numId w:val="6"/>
+        </w:numPr>
+      </w:pPr>
+      <w:r>
+        <w:t>Click Add a Student button</w:t>
+      </w:r>
+      <w:r>
+        <w:br/>
+      </w:r>
+      <w:r>
+        <w:rPr>
+          <w:noProof/>
+        </w:rPr>
+        <w:drawing>
+          <wp:inline distT="0" distB="0" distL="0" distR="0" wp14:anchorId="718BC3BD" wp14:editId="19E12A04">
+            <wp:extent cx="3590925" cy="1409700"/>
+            <wp:effectExtent l="0" t="0" r="9525" b="0"/>
+            <wp:docPr id="22" name="Picture 22"/>
+            <wp:cNvGraphicFramePr>
+              <a:graphicFrameLocks xmlns:a="http://schemas.openxmlformats.org/drawingml/2006/main" noChangeAspect="1"/>
+            </wp:cNvGraphicFramePr>
+            <a:graphic xmlns:a="http://schemas.openxmlformats.org/drawingml/2006/main">
+              <a:graphicData uri="http://schemas.openxmlformats.org/drawingml/2006/picture">
+                <pic:pic xmlns:pic="http://schemas.openxmlformats.org/drawingml/2006/picture">
+                  <pic:nvPicPr>
+                    <pic:cNvPr id="1" name=""/>
+                    <pic:cNvPicPr/>
+                  </pic:nvPicPr>
+                  <pic:blipFill>
+                    <a:blip r:embed="rId29"/>
+                    <a:stretch>
+                      <a:fillRect/>
+                    </a:stretch>
+                  </pic:blipFill>
+                  <pic:spPr>
+                    <a:xfrm>
+                      <a:off x="0" y="0"/>
+                      <a:ext cx="3590925" cy="1409700"/>
+                    </a:xfrm>
+                    <a:prstGeom prst="rect">
+                      <a:avLst/>
+                    </a:prstGeom>
+                  </pic:spPr>
+                </pic:pic>
+              </a:graphicData>
+            </a:graphic>
+          </wp:inline>
+        </w:drawing>
+      </w:r>
+    </w:p>
+    <w:p>
+      <w:pPr>
+        <w:pStyle w:val="ListParagraph"/>
+        <w:numPr>
+          <w:ilvl w:val="1"/>
+          <w:numId w:val="6"/>
+        </w:numPr>
+      </w:pPr>
+      <w:r>
+        <w:t xml:space="preserve">Input information in the fields and click </w:t>
+      </w:r>
+      <w:r>
+        <w:rPr>
+          <w:i/>
+        </w:rPr>
+        <w:t>add the student</w:t>
+      </w:r>
+      <w:r>
+        <w:t>, then student will be adding to student database</w:t>
+      </w:r>
+      <w:r>
+        <w:br/>
+      </w:r>
+      <w:r>
+        <w:rPr>
+          <w:noProof/>
+        </w:rPr>
+        <w:drawing>
+          <wp:inline distT="0" distB="0" distL="0" distR="0" wp14:anchorId="6E1594C5" wp14:editId="4CF9480B">
+            <wp:extent cx="1683752" cy="1243556"/>
+            <wp:effectExtent l="0" t="0" r="0" b="0"/>
+            <wp:docPr id="23" name="Picture 23"/>
+            <wp:cNvGraphicFramePr>
+              <a:graphicFrameLocks xmlns:a="http://schemas.openxmlformats.org/drawingml/2006/main" noChangeAspect="1"/>
+            </wp:cNvGraphicFramePr>
+            <a:graphic xmlns:a="http://schemas.openxmlformats.org/drawingml/2006/main">
+              <a:graphicData uri="http://schemas.openxmlformats.org/drawingml/2006/picture">
+                <pic:pic xmlns:pic="http://schemas.openxmlformats.org/drawingml/2006/picture">
+                  <pic:nvPicPr>
+                    <pic:cNvPr id="1" name=""/>
+                    <pic:cNvPicPr/>
+                  </pic:nvPicPr>
+                  <pic:blipFill>
+                    <a:blip r:embed="rId30"/>
+                    <a:stretch>
+                      <a:fillRect/>
+                    </a:stretch>
+                  </pic:blipFill>
+                  <pic:spPr>
+                    <a:xfrm>
+                      <a:off x="0" y="0"/>
+                      <a:ext cx="1721264" cy="1271261"/>
+                    </a:xfrm>
+                    <a:prstGeom prst="rect">
+                      <a:avLst/>
+                    </a:prstGeom>
+                  </pic:spPr>
+                </pic:pic>
+              </a:graphicData>
+            </a:graphic>
+          </wp:inline>
+        </w:drawing>
+      </w:r>
+    </w:p>
+    <w:p>
+      <w:pPr>
+        <w:pStyle w:val="ListParagraph"/>
+        <w:numPr>
+          <w:ilvl w:val="0"/>
+          <w:numId w:val="6"/>
+        </w:numPr>
+      </w:pPr>
+      <w:r>
+        <w:t>Send announcement without target</w:t>
+      </w:r>
+    </w:p>
+    <w:p>
+      <w:pPr>
+        <w:pStyle w:val="ListParagraph"/>
+        <w:numPr>
+          <w:ilvl w:val="1"/>
+          <w:numId w:val="6"/>
+        </w:numPr>
+      </w:pPr>
+      <w:r>
+        <w:t xml:space="preserve">Click </w:t>
+      </w:r>
+      <w:r>
+        <w:rPr>
+          <w:i/>
+        </w:rPr>
+        <w:t>Announce to All Students</w:t>
+      </w:r>
+      <w:r>
+        <w:t xml:space="preserve"> button</w:t>
+      </w:r>
+      <w:r>
+        <w:br/>
+      </w:r>
+      <w:r>
+        <w:rPr>
+          <w:noProof/>
+        </w:rPr>
+        <w:drawing>
+          <wp:inline distT="0" distB="0" distL="0" distR="0" wp14:anchorId="124DBF37" wp14:editId="4BAD6610">
+            <wp:extent cx="3600450" cy="1476375"/>
+            <wp:effectExtent l="0" t="0" r="0" b="9525"/>
+            <wp:docPr id="24" name="Picture 24"/>
+            <wp:cNvGraphicFramePr>
+              <a:graphicFrameLocks xmlns:a="http://schemas.openxmlformats.org/drawingml/2006/main" noChangeAspect="1"/>
+            </wp:cNvGraphicFramePr>
+            <a:graphic xmlns:a="http://schemas.openxmlformats.org/drawingml/2006/main">
+              <a:graphicData uri="http://schemas.openxmlformats.org/drawingml/2006/picture">
+                <pic:pic xmlns:pic="http://schemas.openxmlformats.org/drawingml/2006/picture">
+                  <pic:nvPicPr>
+                    <pic:cNvPr id="1" name=""/>
+                    <pic:cNvPicPr/>
+                  </pic:nvPicPr>
+                  <pic:blipFill>
+                    <a:blip r:embed="rId31"/>
+                    <a:stretch>
+                      <a:fillRect/>
+                    </a:stretch>
+                  </pic:blipFill>
+                  <pic:spPr>
+                    <a:xfrm>
+                      <a:off x="0" y="0"/>
+                      <a:ext cx="3600450" cy="1476375"/>
+                    </a:xfrm>
+                    <a:prstGeom prst="rect">
+                      <a:avLst/>
+                    </a:prstGeom>
+                  </pic:spPr>
+                </pic:pic>
+              </a:graphicData>
+            </a:graphic>
+          </wp:inline>
+        </w:drawing>
+      </w:r>
+    </w:p>
+    <w:p>
+      <w:pPr>
+        <w:pStyle w:val="ListParagraph"/>
+        <w:numPr>
+          <w:ilvl w:val="1"/>
+          <w:numId w:val="6"/>
+        </w:numPr>
+      </w:pPr>
+      <w:r>
+        <w:lastRenderedPageBreak/>
+        <w:t xml:space="preserve">Input information in the fields and click </w:t>
+      </w:r>
+      <w:r>
+        <w:rPr>
+          <w:i/>
+        </w:rPr>
+        <w:t>Announce to All Student</w:t>
+      </w:r>
+      <w:r>
+        <w:br/>
+      </w:r>
+      <w:r>
+        <w:rPr>
+          <w:noProof/>
+        </w:rPr>
+        <w:drawing>
+          <wp:inline distT="0" distB="0" distL="0" distR="0" wp14:anchorId="56315FC8" wp14:editId="3F34720B">
+            <wp:extent cx="3458126" cy="3262313"/>
+            <wp:effectExtent l="0" t="0" r="9525" b="0"/>
+            <wp:docPr id="25" name="Picture 25"/>
+            <wp:cNvGraphicFramePr>
+              <a:graphicFrameLocks xmlns:a="http://schemas.openxmlformats.org/drawingml/2006/main" noChangeAspect="1"/>
+            </wp:cNvGraphicFramePr>
+            <a:graphic xmlns:a="http://schemas.openxmlformats.org/drawingml/2006/main">
+              <a:graphicData uri="http://schemas.openxmlformats.org/drawingml/2006/picture">
+                <pic:pic xmlns:pic="http://schemas.openxmlformats.org/drawingml/2006/picture">
+                  <pic:nvPicPr>
+                    <pic:cNvPr id="1" name=""/>
+                    <pic:cNvPicPr/>
+                  </pic:nvPicPr>
+                  <pic:blipFill>
+                    <a:blip r:embed="rId32"/>
+                    <a:stretch>
+                      <a:fillRect/>
+                    </a:stretch>
+                  </pic:blipFill>
+                  <pic:spPr>
+                    <a:xfrm>
+                      <a:off x="0" y="0"/>
+                      <a:ext cx="3477713" cy="3280791"/>
+                    </a:xfrm>
+                    <a:prstGeom prst="rect">
+                      <a:avLst/>
+                    </a:prstGeom>
+                  </pic:spPr>
+                </pic:pic>
+              </a:graphicData>
+            </a:graphic>
+          </wp:inline>
+        </w:drawing>
+      </w:r>
+    </w:p>
+    <w:p>
+      <w:pPr>
+        <w:pStyle w:val="ListParagraph"/>
+        <w:numPr>
+          <w:ilvl w:val="1"/>
+          <w:numId w:val="6"/>
+        </w:numPr>
+      </w:pPr>
+      <w:r>
+        <w:t>JMS message will be push to the queue, page will reflash and you massage should show above</w:t>
+      </w:r>
+      <w:r>
+        <w:br/>
+      </w:r>
+      <w:r>
+        <w:rPr>
+          <w:noProof/>
+        </w:rPr>
+        <w:drawing>
+          <wp:inline distT="0" distB="0" distL="0" distR="0" wp14:anchorId="5A07E989" wp14:editId="7C9708EE">
+            <wp:extent cx="2433638" cy="2002551"/>
+            <wp:effectExtent l="0" t="0" r="5080" b="0"/>
+            <wp:docPr id="27" name="Picture 27"/>
+            <wp:cNvGraphicFramePr>
+              <a:graphicFrameLocks xmlns:a="http://schemas.openxmlformats.org/drawingml/2006/main" noChangeAspect="1"/>
+            </wp:cNvGraphicFramePr>
+            <a:graphic xmlns:a="http://schemas.openxmlformats.org/drawingml/2006/main">
+              <a:graphicData uri="http://schemas.openxmlformats.org/drawingml/2006/picture">
+                <pic:pic xmlns:pic="http://schemas.openxmlformats.org/drawingml/2006/picture">
+                  <pic:nvPicPr>
+                    <pic:cNvPr id="1" name=""/>
+                    <pic:cNvPicPr/>
+                  </pic:nvPicPr>
+                  <pic:blipFill>
+                    <a:blip r:embed="rId33"/>
+                    <a:stretch>
+                      <a:fillRect/>
+                    </a:stretch>
+                  </pic:blipFill>
+                  <pic:spPr>
+                    <a:xfrm>
+                      <a:off x="0" y="0"/>
+                      <a:ext cx="2446110" cy="2012814"/>
+                    </a:xfrm>
+                    <a:prstGeom prst="rect">
+                      <a:avLst/>
+                    </a:prstGeom>
+                  </pic:spPr>
+                </pic:pic>
+              </a:graphicData>
+            </a:graphic>
+          </wp:inline>
+        </w:drawing>
+      </w:r>
+    </w:p>
+    <w:p>
+      <w:pPr>
+        <w:pStyle w:val="ListParagraph"/>
+        <w:numPr>
+          <w:ilvl w:val="0"/>
+          <w:numId w:val="6"/>
+        </w:numPr>
+      </w:pPr>
+      <w:r>
+        <w:t>Send message to a student with student ID</w:t>
+      </w:r>
+    </w:p>
+    <w:p>
+      <w:pPr>
+        <w:pStyle w:val="ListParagraph"/>
+        <w:numPr>
+          <w:ilvl w:val="1"/>
+          <w:numId w:val="6"/>
+        </w:numPr>
+      </w:pPr>
+      <w:r>
+        <w:t xml:space="preserve">Click </w:t>
+      </w:r>
+      <w:r>
+        <w:rPr>
+          <w:i/>
+        </w:rPr>
+        <w:t>Announce to One Student</w:t>
+      </w:r>
+      <w:r>
+        <w:br/>
+      </w:r>
+      <w:r>
+        <w:rPr>
+          <w:noProof/>
+        </w:rPr>
+        <w:drawing>
+          <wp:inline distT="0" distB="0" distL="0" distR="0" wp14:anchorId="493E7C56" wp14:editId="7D34BC0A">
+            <wp:extent cx="3590925" cy="1390650"/>
+            <wp:effectExtent l="0" t="0" r="9525" b="0"/>
+            <wp:docPr id="28" name="Picture 28"/>
+            <wp:cNvGraphicFramePr>
+              <a:graphicFrameLocks xmlns:a="http://schemas.openxmlformats.org/drawingml/2006/main" noChangeAspect="1"/>
+            </wp:cNvGraphicFramePr>
+            <a:graphic xmlns:a="http://schemas.openxmlformats.org/drawingml/2006/main">
+              <a:graphicData uri="http://schemas.openxmlformats.org/drawingml/2006/picture">
+                <pic:pic xmlns:pic="http://schemas.openxmlformats.org/drawingml/2006/picture">
+                  <pic:nvPicPr>
+                    <pic:cNvPr id="1" name=""/>
+                    <pic:cNvPicPr/>
+                  </pic:nvPicPr>
+                  <pic:blipFill>
+                    <a:blip r:embed="rId34"/>
+                    <a:stretch>
+                      <a:fillRect/>
+                    </a:stretch>
+                  </pic:blipFill>
+                  <pic:spPr>
+                    <a:xfrm>
+                      <a:off x="0" y="0"/>
+                      <a:ext cx="3590925" cy="1390650"/>
+                    </a:xfrm>
+                    <a:prstGeom prst="rect">
+                      <a:avLst/>
+                    </a:prstGeom>
+                  </pic:spPr>
+                </pic:pic>
+              </a:graphicData>
+            </a:graphic>
+          </wp:inline>
+        </w:drawing>
+      </w:r>
+    </w:p>
+    <w:p>
+      <w:pPr>
+        <w:pStyle w:val="ListParagraph"/>
+        <w:numPr>
+          <w:ilvl w:val="1"/>
+          <w:numId w:val="6"/>
+        </w:numPr>
+      </w:pPr>
+      <w:r>
+        <w:lastRenderedPageBreak/>
+        <w:t xml:space="preserve">Select student ID in the drop-down table and input information in the fields and click </w:t>
+      </w:r>
+      <w:r>
+        <w:rPr>
+          <w:i/>
+        </w:rPr>
+        <w:t>Announce to this Student</w:t>
+      </w:r>
+      <w:r>
+        <w:br/>
+      </w:r>
+      <w:r>
+        <w:rPr>
+          <w:noProof/>
+        </w:rPr>
+        <w:drawing>
+          <wp:inline distT="0" distB="0" distL="0" distR="0" wp14:anchorId="6B1ED2CD" wp14:editId="1889F664">
+            <wp:extent cx="3088944" cy="2905125"/>
+            <wp:effectExtent l="0" t="0" r="0" b="0"/>
+            <wp:docPr id="29" name="Picture 29"/>
+            <wp:cNvGraphicFramePr>
+              <a:graphicFrameLocks xmlns:a="http://schemas.openxmlformats.org/drawingml/2006/main" noChangeAspect="1"/>
+            </wp:cNvGraphicFramePr>
+            <a:graphic xmlns:a="http://schemas.openxmlformats.org/drawingml/2006/main">
+              <a:graphicData uri="http://schemas.openxmlformats.org/drawingml/2006/picture">
+                <pic:pic xmlns:pic="http://schemas.openxmlformats.org/drawingml/2006/picture">
+                  <pic:nvPicPr>
+                    <pic:cNvPr id="1" name=""/>
+                    <pic:cNvPicPr/>
+                  </pic:nvPicPr>
+                  <pic:blipFill>
+                    <a:blip r:embed="rId35"/>
+                    <a:stretch>
+                      <a:fillRect/>
+                    </a:stretch>
+                  </pic:blipFill>
+                  <pic:spPr>
+                    <a:xfrm>
+                      <a:off x="0" y="0"/>
+                      <a:ext cx="3094945" cy="2910769"/>
+                    </a:xfrm>
+                    <a:prstGeom prst="rect">
+                      <a:avLst/>
+                    </a:prstGeom>
+                  </pic:spPr>
+                </pic:pic>
+              </a:graphicData>
+            </a:graphic>
+          </wp:inline>
+        </w:drawing>
+      </w:r>
+    </w:p>
+    <w:p>
+      <w:pPr>
+        <w:pStyle w:val="ListParagraph"/>
+        <w:numPr>
+          <w:ilvl w:val="1"/>
+          <w:numId w:val="6"/>
+        </w:numPr>
+      </w:pPr>
+      <w:r>
+        <w:t>JMS message will be push to the queue, page will reflash and you massage should show above</w:t>
+      </w:r>
+      <w:r>
+        <w:br/>
+      </w:r>
+      <w:r>
+        <w:rPr>
+          <w:noProof/>
+        </w:rPr>
+        <w:drawing>
+          <wp:inline distT="0" distB="0" distL="0" distR="0" wp14:anchorId="7FBE0DCD" wp14:editId="39246982">
+            <wp:extent cx="3269112" cy="2833230"/>
+            <wp:effectExtent l="0" t="0" r="7620" b="5715"/>
+            <wp:docPr id="30" name="Picture 30"/>
+            <wp:cNvGraphicFramePr>
+              <a:graphicFrameLocks xmlns:a="http://schemas.openxmlformats.org/drawingml/2006/main" noChangeAspect="1"/>
+            </wp:cNvGraphicFramePr>
+            <a:graphic xmlns:a="http://schemas.openxmlformats.org/drawingml/2006/main">
+              <a:graphicData uri="http://schemas.openxmlformats.org/drawingml/2006/picture">
+                <pic:pic xmlns:pic="http://schemas.openxmlformats.org/drawingml/2006/picture">
+                  <pic:nvPicPr>
+                    <pic:cNvPr id="1" name=""/>
+                    <pic:cNvPicPr/>
+                  </pic:nvPicPr>
+                  <pic:blipFill>
+                    <a:blip r:embed="rId36"/>
+                    <a:stretch>
+                      <a:fillRect/>
+                    </a:stretch>
+                  </pic:blipFill>
+                  <pic:spPr>
+                    <a:xfrm>
+                      <a:off x="0" y="0"/>
+                      <a:ext cx="3283524" cy="2845720"/>
+                    </a:xfrm>
+                    <a:prstGeom prst="rect">
+                      <a:avLst/>
+                    </a:prstGeom>
+                  </pic:spPr>
+                </pic:pic>
+              </a:graphicData>
+            </a:graphic>
+          </wp:inline>
+        </w:drawing>
+      </w:r>
+    </w:p>
+    <w:p>
+      <w:pPr>
+        <w:pStyle w:val="Heading3"/>
+      </w:pPr>
+      <w:bookmarkStart w:id="20" w:name="_Toc10559490"/>
+      <w:bookmarkStart w:id="21" w:name="_Toc10560146"/>
+      <w:r>
+        <w:t xml:space="preserve">Project </w:t>
+      </w:r>
+      <w:proofErr w:type="spellStart"/>
+      <w:r>
+        <w:t>StudentApp</w:t>
+      </w:r>
+      <w:proofErr w:type="spellEnd"/>
+      <w:r>
+        <w:t xml:space="preserve"> – Student Client Site</w:t>
+      </w:r>
+      <w:bookmarkEnd w:id="20"/>
+      <w:bookmarkEnd w:id="21"/>
+    </w:p>
+    <w:p>
+      <w:pPr>
+        <w:pStyle w:val="ListParagraph"/>
+        <w:numPr>
+          <w:ilvl w:val="0"/>
+          <w:numId w:val="7"/>
+        </w:numPr>
+      </w:pPr>
+      <w:r>
+        <w:rPr>
+          <w:noProof/>
+        </w:rPr>
+        <w:t>Welcome page, just click the button to login</w:t>
+      </w:r>
+      <w:r>
+        <w:rPr>
+          <w:noProof/>
+        </w:rPr>
+        <w:br/>
+      </w:r>
+      <w:r>
+        <w:rPr>
+          <w:noProof/>
+        </w:rPr>
+        <w:drawing>
+          <wp:inline distT="0" distB="0" distL="0" distR="0" wp14:anchorId="44F079C4" wp14:editId="587C305D">
+            <wp:extent cx="5943600" cy="946150"/>
+            <wp:effectExtent l="0" t="0" r="0" b="6350"/>
+            <wp:docPr id="31" name="Picture 31"/>
+            <wp:cNvGraphicFramePr>
+              <a:graphicFrameLocks xmlns:a="http://schemas.openxmlformats.org/drawingml/2006/main" noChangeAspect="1"/>
+            </wp:cNvGraphicFramePr>
+            <a:graphic xmlns:a="http://schemas.openxmlformats.org/drawingml/2006/main">
+              <a:graphicData uri="http://schemas.openxmlformats.org/drawingml/2006/picture">
+                <pic:pic xmlns:pic="http://schemas.openxmlformats.org/drawingml/2006/picture">
+                  <pic:nvPicPr>
+                    <pic:cNvPr id="1" name=""/>
+                    <pic:cNvPicPr/>
+                  </pic:nvPicPr>
+                  <pic:blipFill>
+                    <a:blip r:embed="rId37"/>
+                    <a:stretch>
+                      <a:fillRect/>
+                    </a:stretch>
+                  </pic:blipFill>
+                  <pic:spPr>
+                    <a:xfrm>
+                      <a:off x="0" y="0"/>
+                      <a:ext cx="5943600" cy="946150"/>
+                    </a:xfrm>
+                    <a:prstGeom prst="rect">
+                      <a:avLst/>
+                    </a:prstGeom>
+                  </pic:spPr>
+                </pic:pic>
+              </a:graphicData>
+            </a:graphic>
+          </wp:inline>
+        </w:drawing>
+      </w:r>
+    </w:p>
+    <w:p>
+      <w:pPr>
+        <w:pStyle w:val="ListParagraph"/>
+        <w:numPr>
+          <w:ilvl w:val="0"/>
+          <w:numId w:val="7"/>
+        </w:numPr>
+      </w:pPr>
+      <w:r>
+        <w:t>Login</w:t>
+      </w:r>
+    </w:p>
+    <w:p>
+      <w:pPr>
+        <w:pStyle w:val="ListParagraph"/>
+        <w:numPr>
+          <w:ilvl w:val="1"/>
+          <w:numId w:val="7"/>
+        </w:numPr>
+      </w:pPr>
+      <w:r>
+        <w:lastRenderedPageBreak/>
+        <w:t>Input user name a password, then click the Login Here button</w:t>
+      </w:r>
+      <w:r>
+        <w:br/>
+      </w:r>
+      <w:r>
+        <w:rPr>
+          <w:noProof/>
+        </w:rPr>
+        <w:drawing>
+          <wp:inline distT="0" distB="0" distL="0" distR="0" wp14:anchorId="2F5849A9" wp14:editId="690EA51E">
+            <wp:extent cx="4201473" cy="1383883"/>
+            <wp:effectExtent l="0" t="0" r="8890" b="6985"/>
+            <wp:docPr id="32" name="Picture 32"/>
+            <wp:cNvGraphicFramePr>
+              <a:graphicFrameLocks xmlns:a="http://schemas.openxmlformats.org/drawingml/2006/main" noChangeAspect="1"/>
+            </wp:cNvGraphicFramePr>
+            <a:graphic xmlns:a="http://schemas.openxmlformats.org/drawingml/2006/main">
+              <a:graphicData uri="http://schemas.openxmlformats.org/drawingml/2006/picture">
+                <pic:pic xmlns:pic="http://schemas.openxmlformats.org/drawingml/2006/picture">
+                  <pic:nvPicPr>
+                    <pic:cNvPr id="1" name=""/>
+                    <pic:cNvPicPr/>
+                  </pic:nvPicPr>
+                  <pic:blipFill>
+                    <a:blip r:embed="rId38"/>
+                    <a:stretch>
+                      <a:fillRect/>
+                    </a:stretch>
+                  </pic:blipFill>
+                  <pic:spPr>
+                    <a:xfrm>
+                      <a:off x="0" y="0"/>
+                      <a:ext cx="4213182" cy="1387740"/>
+                    </a:xfrm>
+                    <a:prstGeom prst="rect">
+                      <a:avLst/>
+                    </a:prstGeom>
+                  </pic:spPr>
+                </pic:pic>
+              </a:graphicData>
+            </a:graphic>
+          </wp:inline>
+        </w:drawing>
+      </w:r>
+    </w:p>
+    <w:p>
+      <w:pPr>
+        <w:pStyle w:val="ListParagraph"/>
+        <w:numPr>
+          <w:ilvl w:val="2"/>
+          <w:numId w:val="7"/>
+        </w:numPr>
+      </w:pPr>
+      <w:r>
+        <w:t>For testing: you can use User ID 1, password 123 to test.</w:t>
+      </w:r>
+    </w:p>
+    <w:p>
+      <w:pPr>
+        <w:pStyle w:val="ListParagraph"/>
+        <w:numPr>
+          <w:ilvl w:val="1"/>
+          <w:numId w:val="7"/>
+        </w:numPr>
+      </w:pPr>
+      <w:r>
+        <w:t>If your password is correct you will be direct to view information page</w:t>
+      </w:r>
+    </w:p>
+    <w:p>
+      <w:pPr>
+        <w:pStyle w:val="ListParagraph"/>
+        <w:numPr>
+          <w:ilvl w:val="1"/>
+          <w:numId w:val="7"/>
+        </w:numPr>
+      </w:pPr>
+      <w:r>
+        <w:t>If your password is not correct, website will notice you like this</w:t>
+      </w:r>
+      <w:r>
+        <w:br/>
+      </w:r>
+      <w:r>
+        <w:rPr>
+          <w:noProof/>
+        </w:rPr>
+        <w:drawing>
+          <wp:inline distT="0" distB="0" distL="0" distR="0" wp14:anchorId="71E17019" wp14:editId="7096671D">
+            <wp:extent cx="3495088" cy="1315139"/>
+            <wp:effectExtent l="0" t="0" r="0" b="0"/>
+            <wp:docPr id="33" name="Picture 33"/>
+            <wp:cNvGraphicFramePr>
+              <a:graphicFrameLocks xmlns:a="http://schemas.openxmlformats.org/drawingml/2006/main" noChangeAspect="1"/>
+            </wp:cNvGraphicFramePr>
+            <a:graphic xmlns:a="http://schemas.openxmlformats.org/drawingml/2006/main">
+              <a:graphicData uri="http://schemas.openxmlformats.org/drawingml/2006/picture">
+                <pic:pic xmlns:pic="http://schemas.openxmlformats.org/drawingml/2006/picture">
+                  <pic:nvPicPr>
+                    <pic:cNvPr id="1" name=""/>
+                    <pic:cNvPicPr/>
+                  </pic:nvPicPr>
+                  <pic:blipFill>
+                    <a:blip r:embed="rId39"/>
+                    <a:stretch>
+                      <a:fillRect/>
+                    </a:stretch>
+                  </pic:blipFill>
+                  <pic:spPr>
+                    <a:xfrm>
+                      <a:off x="0" y="0"/>
+                      <a:ext cx="3537245" cy="1331002"/>
+                    </a:xfrm>
+                    <a:prstGeom prst="rect">
+                      <a:avLst/>
+                    </a:prstGeom>
+                  </pic:spPr>
+                </pic:pic>
+              </a:graphicData>
+            </a:graphic>
+          </wp:inline>
+        </w:drawing>
+      </w:r>
+    </w:p>
+    <w:p>
+      <w:pPr>
+        <w:pStyle w:val="ListParagraph"/>
+        <w:numPr>
+          <w:ilvl w:val="0"/>
+          <w:numId w:val="7"/>
+        </w:numPr>
+      </w:pPr>
+      <w:r>
+        <w:t>View information</w:t>
+      </w:r>
+    </w:p>
+    <w:p>
+      <w:pPr>
+        <w:pStyle w:val="ListParagraph"/>
+        <w:numPr>
+          <w:ilvl w:val="1"/>
+          <w:numId w:val="7"/>
+        </w:numPr>
+      </w:pPr>
+      <w:r>
+        <w:t>After login, you should see an information page like this</w:t>
+      </w:r>
+      <w:r>
+        <w:br/>
+      </w:r>
+      <w:r>
+        <w:rPr>
+          <w:noProof/>
+        </w:rPr>
+        <w:drawing>
+          <wp:inline distT="0" distB="0" distL="0" distR="0" wp14:anchorId="54FEC370" wp14:editId="4C9C7BEC">
+            <wp:extent cx="1600124" cy="3284906"/>
+            <wp:effectExtent l="0" t="0" r="635" b="0"/>
+            <wp:docPr id="34" name="Picture 34"/>
+            <wp:cNvGraphicFramePr>
+              <a:graphicFrameLocks xmlns:a="http://schemas.openxmlformats.org/drawingml/2006/main" noChangeAspect="1"/>
+            </wp:cNvGraphicFramePr>
+            <a:graphic xmlns:a="http://schemas.openxmlformats.org/drawingml/2006/main">
+              <a:graphicData uri="http://schemas.openxmlformats.org/drawingml/2006/picture">
+                <pic:pic xmlns:pic="http://schemas.openxmlformats.org/drawingml/2006/picture">
+                  <pic:nvPicPr>
+                    <pic:cNvPr id="1" name=""/>
+                    <pic:cNvPicPr/>
+                  </pic:nvPicPr>
+                  <pic:blipFill>
+                    <a:blip r:embed="rId40"/>
+                    <a:stretch>
+                      <a:fillRect/>
+                    </a:stretch>
+                  </pic:blipFill>
+                  <pic:spPr>
+                    <a:xfrm>
+                      <a:off x="0" y="0"/>
+                      <a:ext cx="1605814" cy="3296587"/>
+                    </a:xfrm>
+                    <a:prstGeom prst="rect">
+                      <a:avLst/>
+                    </a:prstGeom>
+                  </pic:spPr>
+                </pic:pic>
+              </a:graphicData>
+            </a:graphic>
+          </wp:inline>
+        </w:drawing>
+      </w:r>
+    </w:p>
+    <w:p>
+      <w:pPr>
+        <w:pStyle w:val="ListParagraph"/>
+        <w:numPr>
+          <w:ilvl w:val="1"/>
+          <w:numId w:val="7"/>
+        </w:numPr>
+      </w:pPr>
+      <w:r>
+        <w:t>Information can be display on this page and announcements can be display on this page</w:t>
+      </w:r>
+    </w:p>
+    <w:p>
+      <w:pPr>
+        <w:pStyle w:val="ListParagraph"/>
+        <w:numPr>
+          <w:ilvl w:val="2"/>
+          <w:numId w:val="7"/>
+        </w:numPr>
+      </w:pPr>
+      <w:r>
+        <w:t>General Announcement – all student can see</w:t>
+      </w:r>
+    </w:p>
+    <w:p>
+      <w:pPr>
+        <w:pStyle w:val="ListParagraph"/>
+        <w:numPr>
+          <w:ilvl w:val="2"/>
+          <w:numId w:val="7"/>
+        </w:numPr>
+      </w:pPr>
+      <w:r>
+        <w:t>Special Announcement – only student id matches the announcement can see</w:t>
+      </w:r>
+    </w:p>
+    <w:p>
+      <w:pPr>
+        <w:pStyle w:val="ListParagraph"/>
+        <w:numPr>
+          <w:ilvl w:val="0"/>
+          <w:numId w:val="7"/>
+        </w:numPr>
+      </w:pPr>
+      <w:r>
+        <w:t>Change password</w:t>
+      </w:r>
+    </w:p>
+    <w:p>
+      <w:pPr>
+        <w:pStyle w:val="ListParagraph"/>
+        <w:numPr>
+          <w:ilvl w:val="1"/>
+          <w:numId w:val="7"/>
+        </w:numPr>
+      </w:pPr>
+      <w:r>
+        <w:lastRenderedPageBreak/>
+        <w:t xml:space="preserve">Click the </w:t>
+      </w:r>
+      <w:r>
+        <w:rPr>
+          <w:i/>
+        </w:rPr>
+        <w:t>Change Password</w:t>
+      </w:r>
+      <w:r>
+        <w:t xml:space="preserve"> button on the page</w:t>
+      </w:r>
+      <w:r>
+        <w:br/>
+      </w:r>
+      <w:r>
+        <w:rPr>
+          <w:noProof/>
+        </w:rPr>
+        <w:drawing>
+          <wp:inline distT="0" distB="0" distL="0" distR="0" wp14:anchorId="2A4AFD94" wp14:editId="19EEDF60">
+            <wp:extent cx="2695575" cy="828675"/>
+            <wp:effectExtent l="0" t="0" r="9525" b="9525"/>
+            <wp:docPr id="35" name="Picture 35"/>
+            <wp:cNvGraphicFramePr>
+              <a:graphicFrameLocks xmlns:a="http://schemas.openxmlformats.org/drawingml/2006/main" noChangeAspect="1"/>
+            </wp:cNvGraphicFramePr>
+            <a:graphic xmlns:a="http://schemas.openxmlformats.org/drawingml/2006/main">
+              <a:graphicData uri="http://schemas.openxmlformats.org/drawingml/2006/picture">
+                <pic:pic xmlns:pic="http://schemas.openxmlformats.org/drawingml/2006/picture">
+                  <pic:nvPicPr>
+                    <pic:cNvPr id="1" name=""/>
+                    <pic:cNvPicPr/>
+                  </pic:nvPicPr>
+                  <pic:blipFill>
+                    <a:blip r:embed="rId41"/>
+                    <a:stretch>
+                      <a:fillRect/>
+                    </a:stretch>
+                  </pic:blipFill>
+                  <pic:spPr>
+                    <a:xfrm>
+                      <a:off x="0" y="0"/>
+                      <a:ext cx="2695575" cy="828675"/>
+                    </a:xfrm>
+                    <a:prstGeom prst="rect">
+                      <a:avLst/>
+                    </a:prstGeom>
+                  </pic:spPr>
+                </pic:pic>
+              </a:graphicData>
+            </a:graphic>
+          </wp:inline>
+        </w:drawing>
+      </w:r>
+    </w:p>
+    <w:p>
+      <w:pPr>
+        <w:pStyle w:val="ListParagraph"/>
+        <w:numPr>
+          <w:ilvl w:val="1"/>
+          <w:numId w:val="7"/>
+        </w:numPr>
+      </w:pPr>
+      <w:r>
+        <w:t>Input new password and login again</w:t>
       </w:r>
     </w:p>
     <w:sectPr>
+      <w:headerReference w:type="default" r:id="rId42"/>
+      <w:footerReference w:type="default" r:id="rId43"/>
       <w:pgSz w:w="11906" w:h="16838"/>
       <w:pgMar w:top="1440" w:right="1440" w:bottom="1440" w:left="1440" w:header="708" w:footer="708" w:gutter="0"/>
       <w:cols w:space="708"/>
@@ -640,6 +4108,134 @@
 </w:endnotes>
 </file>
 
+<file path=word/footer1.xml><?xml version="1.0" encoding="utf-8"?>
+<w:ftr xmlns:wpc="http://schemas.microsoft.com/office/word/2010/wordprocessingCanvas" xmlns:cx="http://schemas.microsoft.com/office/drawing/2014/chartex" xmlns:cx1="http://schemas.microsoft.com/office/drawing/2015/9/8/chartex" xmlns:cx2="http://schemas.microsoft.com/office/drawing/2015/10/21/chartex" xmlns:cx3="http://schemas.microsoft.com/office/drawing/2016/5/9/chartex" xmlns:cx4="http://schemas.microsoft.com/office/drawing/2016/5/10/chartex" xmlns:cx5="http://schemas.microsoft.com/office/drawing/2016/5/11/chartex" xmlns:cx6="http://schemas.microsoft.com/office/drawing/2016/5/12/chartex" xmlns:cx7="http://schemas.microsoft.com/office/drawing/2016/5/13/chartex" xmlns:cx8="http://schemas.microsoft.com/office/drawing/2016/5/14/chartex" xmlns:mc="http://schemas.openxmlformats.org/markup-compatibility/2006" xmlns:aink="http://schemas.microsoft.com/office/drawing/2016/ink" xmlns:am3d="http://schemas.microsoft.com/office/drawing/2017/model3d" xmlns:o="urn:schemas-microsoft-com:office:office" xmlns:r="http://schemas.openxmlformats.org/officeDocument/2006/relationships" xmlns:m="http://schemas.openxmlformats.org/officeDocument/2006/math" xmlns:v="urn:schemas-microsoft-com:vml" xmlns:wp14="http://schemas.microsoft.com/office/word/2010/wordprocessingDrawing" xmlns:wp="http://schemas.openxmlformats.org/drawingml/2006/wordprocessingDrawing" xmlns:w10="urn:schemas-microsoft-com:office:word" xmlns:w="http://schemas.openxmlformats.org/wordprocessingml/2006/main" xmlns:w14="http://schemas.microsoft.com/office/word/2010/wordml" xmlns:w15="http://schemas.microsoft.com/office/word/2012/wordml" xmlns:w16cid="http://schemas.microsoft.com/office/word/2016/wordml/cid" xmlns:w16se="http://schemas.microsoft.com/office/word/2015/wordml/symex" xmlns:wpg="http://schemas.microsoft.com/office/word/2010/wordprocessingGroup" xmlns:wpi="http://schemas.microsoft.com/office/word/2010/wordprocessingInk" xmlns:wne="http://schemas.microsoft.com/office/word/2006/wordml" xmlns:wps="http://schemas.microsoft.com/office/word/2010/wordprocessingShape" mc:Ignorable="w14 w15 w16se w16cid wp14">
+  <w:sdt>
+    <w:sdtPr>
+      <w:id w:val="-251284221"/>
+      <w:docPartObj>
+        <w:docPartGallery w:val="Page Numbers (Bottom of Page)"/>
+        <w:docPartUnique/>
+      </w:docPartObj>
+    </w:sdtPr>
+    <w:sdtContent>
+      <w:sdt>
+        <w:sdtPr>
+          <w:id w:val="-1769616900"/>
+          <w:docPartObj>
+            <w:docPartGallery w:val="Page Numbers (Top of Page)"/>
+            <w:docPartUnique/>
+          </w:docPartObj>
+        </w:sdtPr>
+        <w:sdtContent>
+          <w:p>
+            <w:pPr>
+              <w:pStyle w:val="Footer"/>
+              <w:jc w:val="right"/>
+            </w:pPr>
+            <w:r>
+              <w:t xml:space="preserve">Page </w:t>
+            </w:r>
+            <w:r>
+              <w:rPr>
+                <w:b/>
+                <w:bCs/>
+                <w:sz w:val="24"/>
+                <w:szCs w:val="24"/>
+              </w:rPr>
+              <w:fldChar w:fldCharType="begin"/>
+            </w:r>
+            <w:r>
+              <w:rPr>
+                <w:b/>
+                <w:bCs/>
+              </w:rPr>
+              <w:instrText xml:space="preserve"> PAGE </w:instrText>
+            </w:r>
+            <w:r>
+              <w:rPr>
+                <w:b/>
+                <w:bCs/>
+                <w:sz w:val="24"/>
+                <w:szCs w:val="24"/>
+              </w:rPr>
+              <w:fldChar w:fldCharType="separate"/>
+            </w:r>
+            <w:r>
+              <w:rPr>
+                <w:b/>
+                <w:bCs/>
+                <w:noProof/>
+              </w:rPr>
+              <w:t>2</w:t>
+            </w:r>
+            <w:r>
+              <w:rPr>
+                <w:b/>
+                <w:bCs/>
+                <w:sz w:val="24"/>
+                <w:szCs w:val="24"/>
+              </w:rPr>
+              <w:fldChar w:fldCharType="end"/>
+            </w:r>
+            <w:r>
+              <w:t xml:space="preserve"> of </w:t>
+            </w:r>
+            <w:r>
+              <w:rPr>
+                <w:b/>
+                <w:bCs/>
+                <w:sz w:val="24"/>
+                <w:szCs w:val="24"/>
+              </w:rPr>
+              <w:fldChar w:fldCharType="begin"/>
+            </w:r>
+            <w:r>
+              <w:rPr>
+                <w:b/>
+                <w:bCs/>
+              </w:rPr>
+              <w:instrText xml:space="preserve"> NUMPAGES  </w:instrText>
+            </w:r>
+            <w:r>
+              <w:rPr>
+                <w:b/>
+                <w:bCs/>
+                <w:sz w:val="24"/>
+                <w:szCs w:val="24"/>
+              </w:rPr>
+              <w:fldChar w:fldCharType="separate"/>
+            </w:r>
+            <w:r>
+              <w:rPr>
+                <w:b/>
+                <w:bCs/>
+                <w:noProof/>
+              </w:rPr>
+              <w:t>2</w:t>
+            </w:r>
+            <w:r>
+              <w:rPr>
+                <w:b/>
+                <w:bCs/>
+                <w:sz w:val="24"/>
+                <w:szCs w:val="24"/>
+              </w:rPr>
+              <w:fldChar w:fldCharType="end"/>
+            </w:r>
+          </w:p>
+        </w:sdtContent>
+      </w:sdt>
+    </w:sdtContent>
+  </w:sdt>
+  <w:p>
+    <w:pPr>
+      <w:pStyle w:val="Footer"/>
+    </w:pPr>
+  </w:p>
+</w:ftr>
+</file>
+
 <file path=word/footnotes.xml><?xml version="1.0" encoding="utf-8"?>
 <w:footnotes xmlns:wpc="http://schemas.microsoft.com/office/word/2010/wordprocessingCanvas" xmlns:cx="http://schemas.microsoft.com/office/drawing/2014/chartex" xmlns:cx1="http://schemas.microsoft.com/office/drawing/2015/9/8/chartex" xmlns:cx2="http://schemas.microsoft.com/office/drawing/2015/10/21/chartex" xmlns:cx3="http://schemas.microsoft.com/office/drawing/2016/5/9/chartex" xmlns:cx4="http://schemas.microsoft.com/office/drawing/2016/5/10/chartex" xmlns:cx5="http://schemas.microsoft.com/office/drawing/2016/5/11/chartex" xmlns:cx6="http://schemas.microsoft.com/office/drawing/2016/5/12/chartex" xmlns:cx7="http://schemas.microsoft.com/office/drawing/2016/5/13/chartex" xmlns:cx8="http://schemas.microsoft.com/office/drawing/2016/5/14/chartex" xmlns:mc="http://schemas.openxmlformats.org/markup-compatibility/2006" xmlns:aink="http://schemas.microsoft.com/office/drawing/2016/ink" xmlns:am3d="http://schemas.microsoft.com/office/drawing/2017/model3d" xmlns:o="urn:schemas-microsoft-com:office:office" xmlns:r="http://schemas.openxmlformats.org/officeDocument/2006/relationships" xmlns:m="http://schemas.openxmlformats.org/officeDocument/2006/math" xmlns:v="urn:schemas-microsoft-com:vml" xmlns:wp14="http://schemas.microsoft.com/office/word/2010/wordprocessingDrawing" xmlns:wp="http://schemas.openxmlformats.org/drawingml/2006/wordprocessingDrawing" xmlns:w10="urn:schemas-microsoft-com:office:word" xmlns:w="http://schemas.openxmlformats.org/wordprocessingml/2006/main" xmlns:w14="http://schemas.microsoft.com/office/word/2010/wordml" xmlns:w15="http://schemas.microsoft.com/office/word/2012/wordml" xmlns:w16cid="http://schemas.microsoft.com/office/word/2016/wordml/cid" xmlns:w16se="http://schemas.microsoft.com/office/word/2015/wordml/symex" xmlns:wpg="http://schemas.microsoft.com/office/word/2010/wordprocessingGroup" xmlns:wpi="http://schemas.microsoft.com/office/word/2010/wordprocessingInk" xmlns:wne="http://schemas.microsoft.com/office/word/2006/wordml" xmlns:wps="http://schemas.microsoft.com/office/word/2010/wordprocessingShape" mc:Ignorable="w14 w15 w16se w16cid wp14">
   <w:footnote w:type="separator" w:id="-1">
@@ -663,11 +4259,223 @@
     </w:p>
   </w:footnote>
 </w:footnotes>
+</file>
+
+<file path=word/header1.xml><?xml version="1.0" encoding="utf-8"?>
+<w:hdr xmlns:wpc="http://schemas.microsoft.com/office/word/2010/wordprocessingCanvas" xmlns:cx="http://schemas.microsoft.com/office/drawing/2014/chartex" xmlns:cx1="http://schemas.microsoft.com/office/drawing/2015/9/8/chartex" xmlns:cx2="http://schemas.microsoft.com/office/drawing/2015/10/21/chartex" xmlns:cx3="http://schemas.microsoft.com/office/drawing/2016/5/9/chartex" xmlns:cx4="http://schemas.microsoft.com/office/drawing/2016/5/10/chartex" xmlns:cx5="http://schemas.microsoft.com/office/drawing/2016/5/11/chartex" xmlns:cx6="http://schemas.microsoft.com/office/drawing/2016/5/12/chartex" xmlns:cx7="http://schemas.microsoft.com/office/drawing/2016/5/13/chartex" xmlns:cx8="http://schemas.microsoft.com/office/drawing/2016/5/14/chartex" xmlns:mc="http://schemas.openxmlformats.org/markup-compatibility/2006" xmlns:aink="http://schemas.microsoft.com/office/drawing/2016/ink" xmlns:am3d="http://schemas.microsoft.com/office/drawing/2017/model3d" xmlns:o="urn:schemas-microsoft-com:office:office" xmlns:r="http://schemas.openxmlformats.org/officeDocument/2006/relationships" xmlns:m="http://schemas.openxmlformats.org/officeDocument/2006/math" xmlns:v="urn:schemas-microsoft-com:vml" xmlns:wp14="http://schemas.microsoft.com/office/word/2010/wordprocessingDrawing" xmlns:wp="http://schemas.openxmlformats.org/drawingml/2006/wordprocessingDrawing" xmlns:w10="urn:schemas-microsoft-com:office:word" xmlns:w="http://schemas.openxmlformats.org/wordprocessingml/2006/main" xmlns:w14="http://schemas.microsoft.com/office/word/2010/wordml" xmlns:w15="http://schemas.microsoft.com/office/word/2012/wordml" xmlns:w16cid="http://schemas.microsoft.com/office/word/2016/wordml/cid" xmlns:w16se="http://schemas.microsoft.com/office/word/2015/wordml/symex" xmlns:wpg="http://schemas.microsoft.com/office/word/2010/wordprocessingGroup" xmlns:wpi="http://schemas.microsoft.com/office/word/2010/wordprocessingInk" xmlns:wne="http://schemas.microsoft.com/office/word/2006/wordml" xmlns:wps="http://schemas.microsoft.com/office/word/2010/wordprocessingShape" mc:Ignorable="w14 w15 w16se w16cid wp14">
+  <w:p>
+    <w:pPr>
+      <w:pStyle w:val="Subtitle"/>
+      <w:jc w:val="right"/>
+    </w:pPr>
+    <w:r>
+      <w:t>Zeting Luo: 16938158</w:t>
+    </w:r>
+    <w:r>
+      <w:br/>
+    </w:r>
+    <w:r>
+      <w:t xml:space="preserve">My </w:t>
+    </w:r>
+    <w:proofErr w:type="spellStart"/>
+    <w:r>
+      <w:t>Phu</w:t>
+    </w:r>
+    <w:proofErr w:type="spellEnd"/>
+    <w:r>
+      <w:t xml:space="preserve"> Nguyen</w:t>
+    </w:r>
+    <w:r>
+      <w:t xml:space="preserve">: </w:t>
+    </w:r>
+    <w:r>
+      <w:t>16933824</w:t>
+    </w:r>
+  </w:p>
+</w:hdr>
 </file>
 
 <file path=word/numbering.xml><?xml version="1.0" encoding="utf-8"?>
 <w:numbering xmlns:wpc="http://schemas.microsoft.com/office/word/2010/wordprocessingCanvas" xmlns:cx="http://schemas.microsoft.com/office/drawing/2014/chartex" xmlns:cx1="http://schemas.microsoft.com/office/drawing/2015/9/8/chartex" xmlns:cx2="http://schemas.microsoft.com/office/drawing/2015/10/21/chartex" xmlns:cx3="http://schemas.microsoft.com/office/drawing/2016/5/9/chartex" xmlns:cx4="http://schemas.microsoft.com/office/drawing/2016/5/10/chartex" xmlns:cx5="http://schemas.microsoft.com/office/drawing/2016/5/11/chartex" xmlns:cx6="http://schemas.microsoft.com/office/drawing/2016/5/12/chartex" xmlns:cx7="http://schemas.microsoft.com/office/drawing/2016/5/13/chartex" xmlns:cx8="http://schemas.microsoft.com/office/drawing/2016/5/14/chartex" xmlns:mc="http://schemas.openxmlformats.org/markup-compatibility/2006" xmlns:aink="http://schemas.microsoft.com/office/drawing/2016/ink" xmlns:am3d="http://schemas.microsoft.com/office/drawing/2017/model3d" xmlns:o="urn:schemas-microsoft-com:office:office" xmlns:r="http://schemas.openxmlformats.org/officeDocument/2006/relationships" xmlns:m="http://schemas.openxmlformats.org/officeDocument/2006/math" xmlns:v="urn:schemas-microsoft-com:vml" xmlns:wp14="http://schemas.microsoft.com/office/word/2010/wordprocessingDrawing" xmlns:wp="http://schemas.openxmlformats.org/drawingml/2006/wordprocessingDrawing" xmlns:w10="urn:schemas-microsoft-com:office:word" xmlns:w="http://schemas.openxmlformats.org/wordprocessingml/2006/main" xmlns:w14="http://schemas.microsoft.com/office/word/2010/wordml" xmlns:w15="http://schemas.microsoft.com/office/word/2012/wordml" xmlns:w16cid="http://schemas.microsoft.com/office/word/2016/wordml/cid" xmlns:w16se="http://schemas.microsoft.com/office/word/2015/wordml/symex" xmlns:wpg="http://schemas.microsoft.com/office/word/2010/wordprocessingGroup" xmlns:wpi="http://schemas.microsoft.com/office/word/2010/wordprocessingInk" xmlns:wne="http://schemas.microsoft.com/office/word/2006/wordml" xmlns:wps="http://schemas.microsoft.com/office/word/2010/wordprocessingShape" mc:Ignorable="w14 w15 w16se w16cid wp14">
   <w:abstractNum w:abstractNumId="0" w15:restartNumberingAfterBreak="0">
+    <w:nsid w:val="0A091DEF"/>
+    <w:multiLevelType w:val="hybridMultilevel"/>
+    <w:tmpl w:val="D41480EC"/>
+    <w:lvl w:ilvl="0" w:tplc="0409000F">
+      <w:start w:val="1"/>
+      <w:numFmt w:val="decimal"/>
+      <w:lvlText w:val="%1."/>
+      <w:lvlJc w:val="left"/>
+      <w:pPr>
+        <w:ind w:left="720" w:hanging="360"/>
+      </w:pPr>
+      <w:rPr>
+        <w:rFonts w:hint="default"/>
+      </w:rPr>
+    </w:lvl>
+    <w:lvl w:ilvl="1" w:tplc="04090019">
+      <w:start w:val="1"/>
+      <w:numFmt w:val="lowerLetter"/>
+      <w:lvlText w:val="%2."/>
+      <w:lvlJc w:val="left"/>
+      <w:pPr>
+        <w:ind w:left="1440" w:hanging="360"/>
+      </w:pPr>
+    </w:lvl>
+    <w:lvl w:ilvl="2" w:tplc="0409001B">
+      <w:start w:val="1"/>
+      <w:numFmt w:val="lowerRoman"/>
+      <w:lvlText w:val="%3."/>
+      <w:lvlJc w:val="right"/>
+      <w:pPr>
+        <w:ind w:left="2160" w:hanging="180"/>
+      </w:pPr>
+    </w:lvl>
+    <w:lvl w:ilvl="3" w:tplc="0409000F">
+      <w:start w:val="1"/>
+      <w:numFmt w:val="decimal"/>
+      <w:lvlText w:val="%4."/>
+      <w:lvlJc w:val="left"/>
+      <w:pPr>
+        <w:ind w:left="2880" w:hanging="360"/>
+      </w:pPr>
+    </w:lvl>
+    <w:lvl w:ilvl="4" w:tplc="04090019" w:tentative="1">
+      <w:start w:val="1"/>
+      <w:numFmt w:val="lowerLetter"/>
+      <w:lvlText w:val="%5."/>
+      <w:lvlJc w:val="left"/>
+      <w:pPr>
+        <w:ind w:left="3600" w:hanging="360"/>
+      </w:pPr>
+    </w:lvl>
+    <w:lvl w:ilvl="5" w:tplc="0409001B" w:tentative="1">
+      <w:start w:val="1"/>
+      <w:numFmt w:val="lowerRoman"/>
+      <w:lvlText w:val="%6."/>
+      <w:lvlJc w:val="right"/>
+      <w:pPr>
+        <w:ind w:left="4320" w:hanging="180"/>
+      </w:pPr>
+    </w:lvl>
+    <w:lvl w:ilvl="6" w:tplc="0409000F" w:tentative="1">
+      <w:start w:val="1"/>
+      <w:numFmt w:val="decimal"/>
+      <w:lvlText w:val="%7."/>
+      <w:lvlJc w:val="left"/>
+      <w:pPr>
+        <w:ind w:left="5040" w:hanging="360"/>
+      </w:pPr>
+    </w:lvl>
+    <w:lvl w:ilvl="7" w:tplc="04090019" w:tentative="1">
+      <w:start w:val="1"/>
+      <w:numFmt w:val="lowerLetter"/>
+      <w:lvlText w:val="%8."/>
+      <w:lvlJc w:val="left"/>
+      <w:pPr>
+        <w:ind w:left="5760" w:hanging="360"/>
+      </w:pPr>
+    </w:lvl>
+    <w:lvl w:ilvl="8" w:tplc="0409001B" w:tentative="1">
+      <w:start w:val="1"/>
+      <w:numFmt w:val="lowerRoman"/>
+      <w:lvlText w:val="%9."/>
+      <w:lvlJc w:val="right"/>
+      <w:pPr>
+        <w:ind w:left="6480" w:hanging="180"/>
+      </w:pPr>
+    </w:lvl>
+  </w:abstractNum>
+  <w:abstractNum w:abstractNumId="1" w15:restartNumberingAfterBreak="0">
+    <w:nsid w:val="160D16CA"/>
+    <w:multiLevelType w:val="hybridMultilevel"/>
+    <w:tmpl w:val="9590409E"/>
+    <w:lvl w:ilvl="0" w:tplc="0409000F">
+      <w:start w:val="1"/>
+      <w:numFmt w:val="decimal"/>
+      <w:lvlText w:val="%1."/>
+      <w:lvlJc w:val="left"/>
+      <w:pPr>
+        <w:ind w:left="720" w:hanging="360"/>
+      </w:pPr>
+      <w:rPr>
+        <w:rFonts w:hint="default"/>
+      </w:rPr>
+    </w:lvl>
+    <w:lvl w:ilvl="1" w:tplc="04090019">
+      <w:start w:val="1"/>
+      <w:numFmt w:val="lowerLetter"/>
+      <w:lvlText w:val="%2."/>
+      <w:lvlJc w:val="left"/>
+      <w:pPr>
+        <w:ind w:left="1440" w:hanging="360"/>
+      </w:pPr>
+    </w:lvl>
+    <w:lvl w:ilvl="2" w:tplc="0409001B" w:tentative="1">
+      <w:start w:val="1"/>
+      <w:numFmt w:val="lowerRoman"/>
+      <w:lvlText w:val="%3."/>
+      <w:lvlJc w:val="right"/>
+      <w:pPr>
+        <w:ind w:left="2160" w:hanging="180"/>
+      </w:pPr>
+    </w:lvl>
+    <w:lvl w:ilvl="3" w:tplc="0409000F" w:tentative="1">
+      <w:start w:val="1"/>
+      <w:numFmt w:val="decimal"/>
+      <w:lvlText w:val="%4."/>
+      <w:lvlJc w:val="left"/>
+      <w:pPr>
+        <w:ind w:left="2880" w:hanging="360"/>
+      </w:pPr>
+    </w:lvl>
+    <w:lvl w:ilvl="4" w:tplc="04090019" w:tentative="1">
+      <w:start w:val="1"/>
+      <w:numFmt w:val="lowerLetter"/>
+      <w:lvlText w:val="%5."/>
+      <w:lvlJc w:val="left"/>
+      <w:pPr>
+        <w:ind w:left="3600" w:hanging="360"/>
+      </w:pPr>
+    </w:lvl>
+    <w:lvl w:ilvl="5" w:tplc="0409001B" w:tentative="1">
+      <w:start w:val="1"/>
+      <w:numFmt w:val="lowerRoman"/>
+      <w:lvlText w:val="%6."/>
+      <w:lvlJc w:val="right"/>
+      <w:pPr>
+        <w:ind w:left="4320" w:hanging="180"/>
+      </w:pPr>
+    </w:lvl>
+    <w:lvl w:ilvl="6" w:tplc="0409000F" w:tentative="1">
+      <w:start w:val="1"/>
+      <w:numFmt w:val="decimal"/>
+      <w:lvlText w:val="%7."/>
+      <w:lvlJc w:val="left"/>
+      <w:pPr>
+        <w:ind w:left="5040" w:hanging="360"/>
+      </w:pPr>
+    </w:lvl>
+    <w:lvl w:ilvl="7" w:tplc="04090019" w:tentative="1">
+      <w:start w:val="1"/>
+      <w:numFmt w:val="lowerLetter"/>
+      <w:lvlText w:val="%8."/>
+      <w:lvlJc w:val="left"/>
+      <w:pPr>
+        <w:ind w:left="5760" w:hanging="360"/>
+      </w:pPr>
+    </w:lvl>
+    <w:lvl w:ilvl="8" w:tplc="0409001B" w:tentative="1">
+      <w:start w:val="1"/>
+      <w:numFmt w:val="lowerRoman"/>
+      <w:lvlText w:val="%9."/>
+      <w:lvlJc w:val="right"/>
+      <w:pPr>
+        <w:ind w:left="6480" w:hanging="180"/>
+      </w:pPr>
+    </w:lvl>
+  </w:abstractNum>
+  <w:abstractNum w:abstractNumId="2" w15:restartNumberingAfterBreak="0">
     <w:nsid w:val="185C2DA1"/>
     <w:multiLevelType w:val="hybridMultilevel"/>
     <w:tmpl w:val="93E0A724"/>
@@ -780,7 +4588,7 @@
       </w:rPr>
     </w:lvl>
   </w:abstractNum>
-  <w:abstractNum w:abstractNumId="1" w15:restartNumberingAfterBreak="0">
+  <w:abstractNum w:abstractNumId="3" w15:restartNumberingAfterBreak="0">
     <w:nsid w:val="2B4957E2"/>
     <w:multiLevelType w:val="hybridMultilevel"/>
     <w:tmpl w:val="0A76C3B6"/>
@@ -893,7 +4701,7 @@
       </w:rPr>
     </w:lvl>
   </w:abstractNum>
-  <w:abstractNum w:abstractNumId="2" w15:restartNumberingAfterBreak="0">
+  <w:abstractNum w:abstractNumId="4" w15:restartNumberingAfterBreak="0">
     <w:nsid w:val="4D2F49DD"/>
     <w:multiLevelType w:val="multilevel"/>
     <w:tmpl w:val="6B40F6E4"/>
@@ -1014,13 +4822,203 @@
       </w:rPr>
     </w:lvl>
   </w:abstractNum>
+  <w:abstractNum w:abstractNumId="5" w15:restartNumberingAfterBreak="0">
+    <w:nsid w:val="5E3D0252"/>
+    <w:multiLevelType w:val="hybridMultilevel"/>
+    <w:tmpl w:val="9F9CB51E"/>
+    <w:lvl w:ilvl="0" w:tplc="0409000F">
+      <w:start w:val="1"/>
+      <w:numFmt w:val="decimal"/>
+      <w:lvlText w:val="%1."/>
+      <w:lvlJc w:val="left"/>
+      <w:pPr>
+        <w:ind w:left="720" w:hanging="360"/>
+      </w:pPr>
+      <w:rPr>
+        <w:rFonts w:hint="default"/>
+      </w:rPr>
+    </w:lvl>
+    <w:lvl w:ilvl="1" w:tplc="04090019">
+      <w:start w:val="1"/>
+      <w:numFmt w:val="lowerLetter"/>
+      <w:lvlText w:val="%2."/>
+      <w:lvlJc w:val="left"/>
+      <w:pPr>
+        <w:ind w:left="1440" w:hanging="360"/>
+      </w:pPr>
+    </w:lvl>
+    <w:lvl w:ilvl="2" w:tplc="0409001B">
+      <w:start w:val="1"/>
+      <w:numFmt w:val="lowerRoman"/>
+      <w:lvlText w:val="%3."/>
+      <w:lvlJc w:val="right"/>
+      <w:pPr>
+        <w:ind w:left="2160" w:hanging="180"/>
+      </w:pPr>
+    </w:lvl>
+    <w:lvl w:ilvl="3" w:tplc="0409000F">
+      <w:start w:val="1"/>
+      <w:numFmt w:val="decimal"/>
+      <w:lvlText w:val="%4."/>
+      <w:lvlJc w:val="left"/>
+      <w:pPr>
+        <w:ind w:left="2880" w:hanging="360"/>
+      </w:pPr>
+    </w:lvl>
+    <w:lvl w:ilvl="4" w:tplc="04090019" w:tentative="1">
+      <w:start w:val="1"/>
+      <w:numFmt w:val="lowerLetter"/>
+      <w:lvlText w:val="%5."/>
+      <w:lvlJc w:val="left"/>
+      <w:pPr>
+        <w:ind w:left="3600" w:hanging="360"/>
+      </w:pPr>
+    </w:lvl>
+    <w:lvl w:ilvl="5" w:tplc="0409001B" w:tentative="1">
+      <w:start w:val="1"/>
+      <w:numFmt w:val="lowerRoman"/>
+      <w:lvlText w:val="%6."/>
+      <w:lvlJc w:val="right"/>
+      <w:pPr>
+        <w:ind w:left="4320" w:hanging="180"/>
+      </w:pPr>
+    </w:lvl>
+    <w:lvl w:ilvl="6" w:tplc="0409000F" w:tentative="1">
+      <w:start w:val="1"/>
+      <w:numFmt w:val="decimal"/>
+      <w:lvlText w:val="%7."/>
+      <w:lvlJc w:val="left"/>
+      <w:pPr>
+        <w:ind w:left="5040" w:hanging="360"/>
+      </w:pPr>
+    </w:lvl>
+    <w:lvl w:ilvl="7" w:tplc="04090019" w:tentative="1">
+      <w:start w:val="1"/>
+      <w:numFmt w:val="lowerLetter"/>
+      <w:lvlText w:val="%8."/>
+      <w:lvlJc w:val="left"/>
+      <w:pPr>
+        <w:ind w:left="5760" w:hanging="360"/>
+      </w:pPr>
+    </w:lvl>
+    <w:lvl w:ilvl="8" w:tplc="0409001B" w:tentative="1">
+      <w:start w:val="1"/>
+      <w:numFmt w:val="lowerRoman"/>
+      <w:lvlText w:val="%9."/>
+      <w:lvlJc w:val="right"/>
+      <w:pPr>
+        <w:ind w:left="6480" w:hanging="180"/>
+      </w:pPr>
+    </w:lvl>
+  </w:abstractNum>
+  <w:abstractNum w:abstractNumId="6" w15:restartNumberingAfterBreak="0">
+    <w:nsid w:val="6BE75094"/>
+    <w:multiLevelType w:val="hybridMultilevel"/>
+    <w:tmpl w:val="CA4C56AC"/>
+    <w:lvl w:ilvl="0" w:tplc="C23271EC">
+      <w:start w:val="1"/>
+      <w:numFmt w:val="decimal"/>
+      <w:lvlText w:val="%1."/>
+      <w:lvlJc w:val="left"/>
+      <w:pPr>
+        <w:ind w:left="413" w:hanging="360"/>
+      </w:pPr>
+      <w:rPr>
+        <w:rFonts w:hint="default"/>
+      </w:rPr>
+    </w:lvl>
+    <w:lvl w:ilvl="1" w:tplc="04090019">
+      <w:start w:val="1"/>
+      <w:numFmt w:val="lowerLetter"/>
+      <w:lvlText w:val="%2."/>
+      <w:lvlJc w:val="left"/>
+      <w:pPr>
+        <w:ind w:left="1133" w:hanging="360"/>
+      </w:pPr>
+    </w:lvl>
+    <w:lvl w:ilvl="2" w:tplc="0409001B">
+      <w:start w:val="1"/>
+      <w:numFmt w:val="lowerRoman"/>
+      <w:lvlText w:val="%3."/>
+      <w:lvlJc w:val="right"/>
+      <w:pPr>
+        <w:ind w:left="1853" w:hanging="180"/>
+      </w:pPr>
+    </w:lvl>
+    <w:lvl w:ilvl="3" w:tplc="0409000F" w:tentative="1">
+      <w:start w:val="1"/>
+      <w:numFmt w:val="decimal"/>
+      <w:lvlText w:val="%4."/>
+      <w:lvlJc w:val="left"/>
+      <w:pPr>
+        <w:ind w:left="2573" w:hanging="360"/>
+      </w:pPr>
+    </w:lvl>
+    <w:lvl w:ilvl="4" w:tplc="04090019" w:tentative="1">
+      <w:start w:val="1"/>
+      <w:numFmt w:val="lowerLetter"/>
+      <w:lvlText w:val="%5."/>
+      <w:lvlJc w:val="left"/>
+      <w:pPr>
+        <w:ind w:left="3293" w:hanging="360"/>
+      </w:pPr>
+    </w:lvl>
+    <w:lvl w:ilvl="5" w:tplc="0409001B" w:tentative="1">
+      <w:start w:val="1"/>
+      <w:numFmt w:val="lowerRoman"/>
+      <w:lvlText w:val="%6."/>
+      <w:lvlJc w:val="right"/>
+      <w:pPr>
+        <w:ind w:left="4013" w:hanging="180"/>
+      </w:pPr>
+    </w:lvl>
+    <w:lvl w:ilvl="6" w:tplc="0409000F" w:tentative="1">
+      <w:start w:val="1"/>
+      <w:numFmt w:val="decimal"/>
+      <w:lvlText w:val="%7."/>
+      <w:lvlJc w:val="left"/>
+      <w:pPr>
+        <w:ind w:left="4733" w:hanging="360"/>
+      </w:pPr>
+    </w:lvl>
+    <w:lvl w:ilvl="7" w:tplc="04090019" w:tentative="1">
+      <w:start w:val="1"/>
+      <w:numFmt w:val="lowerLetter"/>
+      <w:lvlText w:val="%8."/>
+      <w:lvlJc w:val="left"/>
+      <w:pPr>
+        <w:ind w:left="5453" w:hanging="360"/>
+      </w:pPr>
+    </w:lvl>
+    <w:lvl w:ilvl="8" w:tplc="0409001B" w:tentative="1">
+      <w:start w:val="1"/>
+      <w:numFmt w:val="lowerRoman"/>
+      <w:lvlText w:val="%9."/>
+      <w:lvlJc w:val="right"/>
+      <w:pPr>
+        <w:ind w:left="6173" w:hanging="180"/>
+      </w:pPr>
+    </w:lvl>
+  </w:abstractNum>
   <w:num w:numId="1">
+    <w:abstractNumId w:val="4"/>
+  </w:num>
+  <w:num w:numId="2">
+    <w:abstractNumId w:val="3"/>
+  </w:num>
+  <w:num w:numId="3">
     <w:abstractNumId w:val="2"/>
   </w:num>
-  <w:num w:numId="2">
+  <w:num w:numId="4">
+    <w:abstractNumId w:val="5"/>
+  </w:num>
+  <w:num w:numId="5">
     <w:abstractNumId w:val="1"/>
   </w:num>
-  <w:num w:numId="3">
+  <w:num w:numId="6">
+    <w:abstractNumId w:val="6"/>
+  </w:num>
+  <w:num w:numId="7">
     <w:abstractNumId w:val="0"/>
   </w:num>
 </w:numbering>
@@ -1424,6 +5422,73 @@
     <w:name w:val="Normal"/>
     <w:qFormat/>
   </w:style>
+  <w:style w:type="paragraph" w:styleId="Heading1">
+    <w:name w:val="heading 1"/>
+    <w:basedOn w:val="Normal"/>
+    <w:next w:val="Normal"/>
+    <w:link w:val="Heading1Char"/>
+    <w:uiPriority w:val="9"/>
+    <w:qFormat/>
+    <w:rsid w:val="00247564"/>
+    <w:pPr>
+      <w:keepNext/>
+      <w:keepLines/>
+      <w:spacing w:before="240" w:after="0"/>
+      <w:outlineLvl w:val="0"/>
+    </w:pPr>
+    <w:rPr>
+      <w:rFonts w:asciiTheme="majorHAnsi" w:eastAsiaTheme="majorEastAsia" w:hAnsiTheme="majorHAnsi" w:cstheme="majorBidi"/>
+      <w:color w:val="2F5496" w:themeColor="accent1" w:themeShade="BF"/>
+      <w:sz w:val="32"/>
+      <w:szCs w:val="32"/>
+      <w:lang w:val="en-US" w:eastAsia="zh-CN"/>
+    </w:rPr>
+  </w:style>
+  <w:style w:type="paragraph" w:styleId="Heading2">
+    <w:name w:val="heading 2"/>
+    <w:basedOn w:val="Normal"/>
+    <w:next w:val="Normal"/>
+    <w:link w:val="Heading2Char"/>
+    <w:uiPriority w:val="9"/>
+    <w:unhideWhenUsed/>
+    <w:qFormat/>
+    <w:rsid w:val="00247564"/>
+    <w:pPr>
+      <w:keepNext/>
+      <w:keepLines/>
+      <w:spacing w:before="40" w:after="0"/>
+      <w:outlineLvl w:val="1"/>
+    </w:pPr>
+    <w:rPr>
+      <w:rFonts w:asciiTheme="majorHAnsi" w:eastAsiaTheme="majorEastAsia" w:hAnsiTheme="majorHAnsi" w:cstheme="majorBidi"/>
+      <w:color w:val="2F5496" w:themeColor="accent1" w:themeShade="BF"/>
+      <w:sz w:val="26"/>
+      <w:szCs w:val="26"/>
+      <w:lang w:val="en-US" w:eastAsia="zh-CN"/>
+    </w:rPr>
+  </w:style>
+  <w:style w:type="paragraph" w:styleId="Heading3">
+    <w:name w:val="heading 3"/>
+    <w:basedOn w:val="Normal"/>
+    <w:next w:val="Normal"/>
+    <w:link w:val="Heading3Char"/>
+    <w:uiPriority w:val="9"/>
+    <w:unhideWhenUsed/>
+    <w:qFormat/>
+    <w:rsid w:val="00247564"/>
+    <w:pPr>
+      <w:keepNext/>
+      <w:keepLines/>
+      <w:spacing w:before="40" w:after="0"/>
+      <w:outlineLvl w:val="2"/>
+    </w:pPr>
+    <w:rPr>
+      <w:rFonts w:asciiTheme="majorHAnsi" w:eastAsiaTheme="majorEastAsia" w:hAnsiTheme="majorHAnsi" w:cstheme="majorBidi"/>
+      <w:color w:val="1F3763" w:themeColor="accent1" w:themeShade="7F"/>
+      <w:sz w:val="24"/>
+      <w:szCs w:val="24"/>
+    </w:rPr>
+  </w:style>
   <w:style w:type="character" w:default="1" w:styleId="DefaultParagraphFont">
     <w:name w:val="Default Paragraph Font"/>
     <w:uiPriority w:val="1"/>
@@ -1505,6 +5570,176 @@
     <w:link w:val="Footer"/>
     <w:uiPriority w:val="99"/>
     <w:rsid w:val="00CD0183"/>
+  </w:style>
+  <w:style w:type="character" w:customStyle="1" w:styleId="Heading1Char">
+    <w:name w:val="Heading 1 Char"/>
+    <w:basedOn w:val="DefaultParagraphFont"/>
+    <w:link w:val="Heading1"/>
+    <w:uiPriority w:val="9"/>
+    <w:rsid w:val="00247564"/>
+    <w:rPr>
+      <w:rFonts w:asciiTheme="majorHAnsi" w:eastAsiaTheme="majorEastAsia" w:hAnsiTheme="majorHAnsi" w:cstheme="majorBidi"/>
+      <w:color w:val="2F5496" w:themeColor="accent1" w:themeShade="BF"/>
+      <w:sz w:val="32"/>
+      <w:szCs w:val="32"/>
+      <w:lang w:val="en-US" w:eastAsia="zh-CN"/>
+    </w:rPr>
+  </w:style>
+  <w:style w:type="character" w:customStyle="1" w:styleId="Heading2Char">
+    <w:name w:val="Heading 2 Char"/>
+    <w:basedOn w:val="DefaultParagraphFont"/>
+    <w:link w:val="Heading2"/>
+    <w:uiPriority w:val="9"/>
+    <w:rsid w:val="00247564"/>
+    <w:rPr>
+      <w:rFonts w:asciiTheme="majorHAnsi" w:eastAsiaTheme="majorEastAsia" w:hAnsiTheme="majorHAnsi" w:cstheme="majorBidi"/>
+      <w:color w:val="2F5496" w:themeColor="accent1" w:themeShade="BF"/>
+      <w:sz w:val="26"/>
+      <w:szCs w:val="26"/>
+      <w:lang w:val="en-US" w:eastAsia="zh-CN"/>
+    </w:rPr>
+  </w:style>
+  <w:style w:type="character" w:styleId="Hyperlink">
+    <w:name w:val="Hyperlink"/>
+    <w:basedOn w:val="DefaultParagraphFont"/>
+    <w:uiPriority w:val="99"/>
+    <w:unhideWhenUsed/>
+    <w:rsid w:val="00247564"/>
+    <w:rPr>
+      <w:color w:val="0563C1" w:themeColor="hyperlink"/>
+      <w:u w:val="single"/>
+    </w:rPr>
+  </w:style>
+  <w:style w:type="character" w:customStyle="1" w:styleId="Heading3Char">
+    <w:name w:val="Heading 3 Char"/>
+    <w:basedOn w:val="DefaultParagraphFont"/>
+    <w:link w:val="Heading3"/>
+    <w:uiPriority w:val="9"/>
+    <w:rsid w:val="00247564"/>
+    <w:rPr>
+      <w:rFonts w:asciiTheme="majorHAnsi" w:eastAsiaTheme="majorEastAsia" w:hAnsiTheme="majorHAnsi" w:cstheme="majorBidi"/>
+      <w:color w:val="1F3763" w:themeColor="accent1" w:themeShade="7F"/>
+      <w:sz w:val="24"/>
+      <w:szCs w:val="24"/>
+    </w:rPr>
+  </w:style>
+  <w:style w:type="paragraph" w:styleId="TOCHeading">
+    <w:name w:val="TOC Heading"/>
+    <w:basedOn w:val="Heading1"/>
+    <w:next w:val="Normal"/>
+    <w:uiPriority w:val="39"/>
+    <w:unhideWhenUsed/>
+    <w:qFormat/>
+    <w:rsid w:val="008F37FC"/>
+    <w:pPr>
+      <w:outlineLvl w:val="9"/>
+    </w:pPr>
+    <w:rPr>
+      <w:lang w:eastAsia="en-US"/>
+    </w:rPr>
+  </w:style>
+  <w:style w:type="paragraph" w:styleId="TOC1">
+    <w:name w:val="toc 1"/>
+    <w:basedOn w:val="Normal"/>
+    <w:next w:val="Normal"/>
+    <w:autoRedefine/>
+    <w:uiPriority w:val="39"/>
+    <w:unhideWhenUsed/>
+    <w:rsid w:val="008F37FC"/>
+    <w:pPr>
+      <w:spacing w:after="100"/>
+    </w:pPr>
+  </w:style>
+  <w:style w:type="paragraph" w:styleId="TOC2">
+    <w:name w:val="toc 2"/>
+    <w:basedOn w:val="Normal"/>
+    <w:next w:val="Normal"/>
+    <w:autoRedefine/>
+    <w:uiPriority w:val="39"/>
+    <w:unhideWhenUsed/>
+    <w:rsid w:val="008F37FC"/>
+    <w:pPr>
+      <w:spacing w:after="100"/>
+      <w:ind w:left="220"/>
+    </w:pPr>
+  </w:style>
+  <w:style w:type="paragraph" w:styleId="TOC3">
+    <w:name w:val="toc 3"/>
+    <w:basedOn w:val="Normal"/>
+    <w:next w:val="Normal"/>
+    <w:autoRedefine/>
+    <w:uiPriority w:val="39"/>
+    <w:unhideWhenUsed/>
+    <w:rsid w:val="008F37FC"/>
+    <w:pPr>
+      <w:spacing w:after="100"/>
+      <w:ind w:left="440"/>
+    </w:pPr>
+  </w:style>
+  <w:style w:type="paragraph" w:styleId="Title">
+    <w:name w:val="Title"/>
+    <w:basedOn w:val="Normal"/>
+    <w:next w:val="Normal"/>
+    <w:link w:val="TitleChar"/>
+    <w:uiPriority w:val="10"/>
+    <w:qFormat/>
+    <w:rsid w:val="005C548D"/>
+    <w:pPr>
+      <w:spacing w:after="0" w:line="240" w:lineRule="auto"/>
+      <w:contextualSpacing/>
+    </w:pPr>
+    <w:rPr>
+      <w:rFonts w:asciiTheme="majorHAnsi" w:eastAsiaTheme="majorEastAsia" w:hAnsiTheme="majorHAnsi" w:cstheme="majorBidi"/>
+      <w:spacing w:val="-10"/>
+      <w:kern w:val="28"/>
+      <w:sz w:val="56"/>
+      <w:szCs w:val="56"/>
+    </w:rPr>
+  </w:style>
+  <w:style w:type="character" w:customStyle="1" w:styleId="TitleChar">
+    <w:name w:val="Title Char"/>
+    <w:basedOn w:val="DefaultParagraphFont"/>
+    <w:link w:val="Title"/>
+    <w:uiPriority w:val="10"/>
+    <w:rsid w:val="005C548D"/>
+    <w:rPr>
+      <w:rFonts w:asciiTheme="majorHAnsi" w:eastAsiaTheme="majorEastAsia" w:hAnsiTheme="majorHAnsi" w:cstheme="majorBidi"/>
+      <w:spacing w:val="-10"/>
+      <w:kern w:val="28"/>
+      <w:sz w:val="56"/>
+      <w:szCs w:val="56"/>
+    </w:rPr>
+  </w:style>
+  <w:style w:type="paragraph" w:styleId="Subtitle">
+    <w:name w:val="Subtitle"/>
+    <w:basedOn w:val="Normal"/>
+    <w:next w:val="Normal"/>
+    <w:link w:val="SubtitleChar"/>
+    <w:uiPriority w:val="11"/>
+    <w:qFormat/>
+    <w:rsid w:val="005C548D"/>
+    <w:pPr>
+      <w:numPr>
+        <w:ilvl w:val="1"/>
+      </w:numPr>
+    </w:pPr>
+    <w:rPr>
+      <w:rFonts w:eastAsiaTheme="minorEastAsia"/>
+      <w:color w:val="5A5A5A" w:themeColor="text1" w:themeTint="A5"/>
+      <w:spacing w:val="15"/>
+    </w:rPr>
+  </w:style>
+  <w:style w:type="character" w:customStyle="1" w:styleId="SubtitleChar">
+    <w:name w:val="Subtitle Char"/>
+    <w:basedOn w:val="DefaultParagraphFont"/>
+    <w:link w:val="Subtitle"/>
+    <w:uiPriority w:val="11"/>
+    <w:rsid w:val="005C548D"/>
+    <w:rPr>
+      <w:rFonts w:eastAsiaTheme="minorEastAsia"/>
+      <w:color w:val="5A5A5A" w:themeColor="text1" w:themeTint="A5"/>
+      <w:spacing w:val="15"/>
+    </w:rPr>
   </w:style>
 </w:styles>
 </file>
@@ -1802,4 +6037,16 @@
     </a:ext>
   </a:extLst>
 </a:theme>
+</file>
+
+<file path=customXml/item1.xml><?xml version="1.0" encoding="utf-8"?>
+<b:Sources xmlns:b="http://schemas.openxmlformats.org/officeDocument/2006/bibliography" xmlns="http://schemas.openxmlformats.org/officeDocument/2006/bibliography" SelectedStyle="\APASixthEditionOfficeOnline.xsl" StyleName="APA" Version="6"/>
+</file>
+
+<file path=customXml/itemProps1.xml><?xml version="1.0" encoding="utf-8"?>
+<ds:datastoreItem xmlns:ds="http://schemas.openxmlformats.org/officeDocument/2006/customXml" ds:itemID="{44440773-E9CB-482D-9723-4C47F86C1DC6}">
+  <ds:schemaRefs>
+    <ds:schemaRef ds:uri="http://schemas.openxmlformats.org/officeDocument/2006/bibliography"/>
+  </ds:schemaRefs>
+</ds:datastoreItem>
 </file>
--- a/DMS Documentation.docx
+++ b/DMS Documentation.docx
@@ -54,6 +54,13 @@
     </w:p>
     <w:sdt>
       <w:sdtPr>
+        <w:rPr>
+          <w:rFonts w:asciiTheme="minorHAnsi" w:eastAsiaTheme="minorHAnsi" w:hAnsiTheme="minorHAnsi" w:cstheme="minorBidi"/>
+          <w:color w:val="auto"/>
+          <w:sz w:val="22"/>
+          <w:szCs w:val="22"/>
+          <w:lang w:val="en-NZ"/>
+        </w:rPr>
         <w:id w:val="-1885407275"/>
         <w:docPartObj>
           <w:docPartGallery w:val="Table of Contents"/>
@@ -62,14 +69,9 @@
       </w:sdtPr>
       <w:sdtEndPr>
         <w:rPr>
-          <w:rFonts w:asciiTheme="minorHAnsi" w:eastAsiaTheme="minorHAnsi" w:hAnsiTheme="minorHAnsi" w:cstheme="minorBidi"/>
           <w:b/>
           <w:bCs/>
           <w:noProof/>
-          <w:color w:val="auto"/>
-          <w:sz w:val="22"/>
-          <w:szCs w:val="22"/>
-          <w:lang w:val="en-NZ"/>
         </w:rPr>
       </w:sdtEndPr>
       <w:sdtContent>
@@ -117,110 +119,63 @@
             </w:rPr>
             <w:fldChar w:fldCharType="separate"/>
           </w:r>
-          <w:bookmarkStart w:id="0" w:name="_GoBack"/>
-          <w:bookmarkEnd w:id="0"/>
-          <w:r>
-            <w:rPr>
-              <w:rStyle w:val="Hyperlink"/>
-              <w:noProof/>
-            </w:rPr>
-            <w:fldChar w:fldCharType="begin"/>
-          </w:r>
-          <w:r>
-            <w:rPr>
-              <w:rStyle w:val="Hyperlink"/>
-              <w:noProof/>
-            </w:rPr>
-            <w:instrText xml:space="preserve"> </w:instrText>
-          </w:r>
-          <w:r>
-            <w:rPr>
-              <w:noProof/>
-            </w:rPr>
-            <w:instrText>HYPERLINK \l "_Toc10560134"</w:instrText>
-          </w:r>
-          <w:r>
-            <w:rPr>
-              <w:rStyle w:val="Hyperlink"/>
-              <w:noProof/>
-            </w:rPr>
-            <w:instrText xml:space="preserve"> </w:instrText>
-          </w:r>
-          <w:r>
-            <w:rPr>
-              <w:rStyle w:val="Hyperlink"/>
-              <w:noProof/>
-            </w:rPr>
-          </w:r>
-          <w:r>
-            <w:rPr>
-              <w:rStyle w:val="Hyperlink"/>
-              <w:noProof/>
-            </w:rPr>
-            <w:fldChar w:fldCharType="separate"/>
-          </w:r>
-          <w:r>
-            <w:rPr>
-              <w:rStyle w:val="Hyperlink"/>
-              <w:noProof/>
-            </w:rPr>
-            <w:t>Technologies and Why</w:t>
-          </w:r>
-          <w:r>
-            <w:rPr>
-              <w:noProof/>
-              <w:webHidden/>
-            </w:rPr>
-            <w:tab/>
-          </w:r>
-          <w:r>
-            <w:rPr>
-              <w:noProof/>
-              <w:webHidden/>
-            </w:rPr>
-            <w:fldChar w:fldCharType="begin"/>
-          </w:r>
-          <w:r>
-            <w:rPr>
-              <w:noProof/>
-              <w:webHidden/>
-            </w:rPr>
-            <w:instrText xml:space="preserve"> PAGEREF _Toc10560134 \h </w:instrText>
-          </w:r>
-          <w:r>
-            <w:rPr>
-              <w:noProof/>
-              <w:webHidden/>
-            </w:rPr>
-          </w:r>
-          <w:r>
-            <w:rPr>
-              <w:noProof/>
-              <w:webHidden/>
-            </w:rPr>
-            <w:fldChar w:fldCharType="separate"/>
-          </w:r>
-          <w:r>
-            <w:rPr>
-              <w:noProof/>
-              <w:webHidden/>
-            </w:rPr>
-            <w:t>2</w:t>
-          </w:r>
-          <w:r>
-            <w:rPr>
-              <w:noProof/>
-              <w:webHidden/>
-            </w:rPr>
-            <w:fldChar w:fldCharType="end"/>
-          </w:r>
-          <w:r>
-            <w:rPr>
-              <w:rStyle w:val="Hyperlink"/>
-              <w:noProof/>
-            </w:rPr>
-            <w:fldChar w:fldCharType="end"/>
-          </w:r>
+          <w:hyperlink w:anchor="_Toc10560134" w:history="1">
+            <w:r>
+              <w:rPr>
+                <w:rStyle w:val="Hyperlink"/>
+                <w:noProof/>
+              </w:rPr>
+              <w:t>Technologies and Why</w:t>
+            </w:r>
+            <w:r>
+              <w:rPr>
+                <w:noProof/>
+                <w:webHidden/>
+              </w:rPr>
+              <w:tab/>
+            </w:r>
+            <w:r>
+              <w:rPr>
+                <w:noProof/>
+                <w:webHidden/>
+              </w:rPr>
+              <w:fldChar w:fldCharType="begin"/>
+            </w:r>
+            <w:r>
+              <w:rPr>
+                <w:noProof/>
+                <w:webHidden/>
+              </w:rPr>
+              <w:instrText xml:space="preserve"> PAGEREF _Toc10560134 \h </w:instrText>
+            </w:r>
+            <w:r>
+              <w:rPr>
+                <w:noProof/>
+                <w:webHidden/>
+              </w:rPr>
+            </w:r>
+            <w:r>
+              <w:rPr>
+                <w:noProof/>
+                <w:webHidden/>
+              </w:rPr>
+              <w:fldChar w:fldCharType="separate"/>
+            </w:r>
+            <w:r>
+              <w:rPr>
+                <w:noProof/>
+                <w:webHidden/>
+              </w:rPr>
+              <w:t>2</w:t>
+            </w:r>
+            <w:r>
+              <w:rPr>
+                <w:noProof/>
+                <w:webHidden/>
+              </w:rPr>
+              <w:fldChar w:fldCharType="end"/>
+            </w:r>
+          </w:hyperlink>
         </w:p>
         <w:p>
           <w:pPr>
@@ -1092,35 +1047,40 @@
       <w:pPr>
         <w:pStyle w:val="Heading1"/>
       </w:pPr>
-      <w:bookmarkStart w:id="1" w:name="_Toc10560134"/>
+      <w:bookmarkStart w:id="0" w:name="_Toc10560134"/>
       <w:r>
         <w:lastRenderedPageBreak/>
         <w:t>Technologies and Why</w:t>
       </w:r>
+      <w:bookmarkEnd w:id="0"/>
+    </w:p>
+    <w:p>
+      <w:pPr>
+        <w:ind w:left="720"/>
+      </w:pPr>
+      <w:r>
+        <w:t xml:space="preserve">Languages: Java, xml </w:t>
+      </w:r>
+    </w:p>
+    <w:p>
+      <w:pPr>
+        <w:ind w:left="720"/>
+      </w:pPr>
+      <w:r>
+        <w:t xml:space="preserve">IDE: </w:t>
+      </w:r>
+      <w:proofErr w:type="spellStart"/>
+      <w:r>
+        <w:t>Netbeans</w:t>
+      </w:r>
+      <w:proofErr w:type="spellEnd"/>
+      <w:r>
+        <w:t xml:space="preserve"> 8</w:t>
+      </w:r>
+      <w:bookmarkStart w:id="1" w:name="_GoBack"/>
       <w:bookmarkEnd w:id="1"/>
-    </w:p>
-    <w:p>
-      <w:pPr>
-        <w:ind w:left="720"/>
-      </w:pPr>
-      <w:r>
-        <w:t xml:space="preserve">Languages: Java, xml </w:t>
-      </w:r>
-    </w:p>
-    <w:p>
-      <w:pPr>
-        <w:ind w:left="720"/>
-      </w:pPr>
-      <w:r>
-        <w:t xml:space="preserve">IDE: </w:t>
-      </w:r>
-      <w:proofErr w:type="spellStart"/>
-      <w:r>
-        <w:t>Netbeans</w:t>
-      </w:r>
-      <w:proofErr w:type="spellEnd"/>
-      <w:r>
-        <w:t xml:space="preserve"> 8.0.2</w:t>
+      <w:r>
+        <w:t>.2</w:t>
       </w:r>
     </w:p>
     <w:p>
@@ -4118,6 +4078,7 @@
         <w:docPartUnique/>
       </w:docPartObj>
     </w:sdtPr>
+    <w:sdtEndPr/>
     <w:sdtContent>
       <w:sdt>
         <w:sdtPr>
@@ -4127,6 +4088,7 @@
             <w:docPartUnique/>
           </w:docPartObj>
         </w:sdtPr>
+        <w:sdtEndPr/>
         <w:sdtContent>
           <w:p>
             <w:pPr>
@@ -6044,7 +6006,7 @@
 </file>
 
 <file path=customXml/itemProps1.xml><?xml version="1.0" encoding="utf-8"?>
-<ds:datastoreItem xmlns:ds="http://schemas.openxmlformats.org/officeDocument/2006/customXml" ds:itemID="{44440773-E9CB-482D-9723-4C47F86C1DC6}">
+<ds:datastoreItem xmlns:ds="http://schemas.openxmlformats.org/officeDocument/2006/customXml" ds:itemID="{790C7F80-DB07-4101-ABC5-4BDCDFF6E9BF}">
   <ds:schemaRefs>
     <ds:schemaRef ds:uri="http://schemas.openxmlformats.org/officeDocument/2006/bibliography"/>
   </ds:schemaRefs>
